--- a/DesignDocument_diz21_xim82.docx
+++ b/DesignDocument_diz21_xim82.docx
@@ -1,111 +1,211 @@
 
 <file path=word/document.xml><?xml version="1.0" encoding="utf-8"?>
-<w:document xmlns:wpc="http://schemas.microsoft.com/office/word/2010/wordprocessingCanvas" xmlns:cx="http://schemas.microsoft.com/office/drawing/2014/chartex" xmlns:cx1="http://schemas.microsoft.com/office/drawing/2015/9/8/chartex" xmlns:cx2="http://schemas.microsoft.com/office/drawing/2015/10/21/chartex" xmlns:cx3="http://schemas.microsoft.com/office/drawing/2016/5/9/chartex" xmlns:cx4="http://schemas.microsoft.com/office/drawing/2016/5/10/chartex" xmlns:cx5="http://schemas.microsoft.com/office/drawing/2016/5/11/chartex" xmlns:cx6="http://schemas.microsoft.com/office/drawing/2016/5/12/chartex" xmlns:cx7="http://schemas.microsoft.com/office/drawing/2016/5/13/chartex" xmlns:cx8="http://schemas.microsoft.com/office/drawing/2016/5/14/chartex" xmlns:mc="http://schemas.openxmlformats.org/markup-compatibility/2006" xmlns:aink="http://schemas.microsoft.com/office/drawing/2016/ink" xmlns:am3d="http://schemas.microsoft.com/office/drawing/2017/model3d" xmlns:o="urn:schemas-microsoft-com:office:office" xmlns:oel="http://schemas.microsoft.com/office/2019/extlst" xmlns:r="http://schemas.openxmlformats.org/officeDocument/2006/relationships" xmlns:m="http://schemas.openxmlformats.org/officeDocument/2006/math" xmlns:v="urn:schemas-microsoft-com:vml" xmlns:wp14="http://schemas.microsoft.com/office/word/2010/wordprocessingDrawing" xmlns:wp="http://schemas.openxmlformats.org/drawingml/2006/wordprocessingDrawing" xmlns:w10="urn:schemas-microsoft-com:office:word" xmlns:w="http://schemas.openxmlformats.org/wordprocessingml/2006/main" xmlns:w14="http://schemas.microsoft.com/office/word/2010/wordml" xmlns:w15="http://schemas.microsoft.com/office/word/2012/wordml" xmlns:w16cex="http://schemas.microsoft.com/office/word/2018/wordml/cex" xmlns:w16cid="http://schemas.microsoft.com/office/word/2016/wordml/cid" xmlns:w16="http://schemas.microsoft.com/office/word/2018/wordml" xmlns:w16sdtdh="http://schemas.microsoft.com/office/word/2020/wordml/sdtdatahash" xmlns:w16se="http://schemas.microsoft.com/office/word/2015/wordml/symex" xmlns:wpg="http://schemas.microsoft.com/office/word/2010/wordprocessingGroup" xmlns:wpi="http://schemas.microsoft.com/office/word/2010/wordprocessingInk" xmlns:wne="http://schemas.microsoft.com/office/word/2006/wordml" xmlns:wps="http://schemas.microsoft.com/office/word/2010/wordprocessingShape" xmlns:a="http://schemas.openxmlformats.org/drawingml/2006/main" xmlns:pic="http://schemas.openxmlformats.org/drawingml/2006/picture" xmlns:a14="http://schemas.microsoft.com/office/drawing/2010/main" mc:Ignorable="w14 w15 w16se w16cid w16 w16cex w16sdtdh wp14">
+<w:document xmlns:wpc="http://schemas.microsoft.com/office/word/2010/wordprocessingCanvas" xmlns:cx="http://schemas.microsoft.com/office/drawing/2014/chartex" xmlns:cx1="http://schemas.microsoft.com/office/drawing/2015/9/8/chartex" xmlns:cx2="http://schemas.microsoft.com/office/drawing/2015/10/21/chartex" xmlns:cx3="http://schemas.microsoft.com/office/drawing/2016/5/9/chartex" xmlns:cx4="http://schemas.microsoft.com/office/drawing/2016/5/10/chartex" xmlns:cx5="http://schemas.microsoft.com/office/drawing/2016/5/11/chartex" xmlns:cx6="http://schemas.microsoft.com/office/drawing/2016/5/12/chartex" xmlns:cx7="http://schemas.microsoft.com/office/drawing/2016/5/13/chartex" xmlns:cx8="http://schemas.microsoft.com/office/drawing/2016/5/14/chartex" xmlns:mc="http://schemas.openxmlformats.org/markup-compatibility/2006" xmlns:aink="http://schemas.microsoft.com/office/drawing/2016/ink" xmlns:am3d="http://schemas.microsoft.com/office/drawing/2017/model3d" xmlns:o="urn:schemas-microsoft-com:office:office" xmlns:oel="http://schemas.microsoft.com/office/2019/extlst" xmlns:r="http://schemas.openxmlformats.org/officeDocument/2006/relationships" xmlns:m="http://schemas.openxmlformats.org/officeDocument/2006/math" xmlns:v="urn:schemas-microsoft-com:vml" xmlns:wp14="http://schemas.microsoft.com/office/word/2010/wordprocessingDrawing" xmlns:wp="http://schemas.openxmlformats.org/drawingml/2006/wordprocessingDrawing" xmlns:w10="urn:schemas-microsoft-com:office:word" xmlns:w="http://schemas.openxmlformats.org/wordprocessingml/2006/main" xmlns:w14="http://schemas.microsoft.com/office/word/2010/wordml" xmlns:w15="http://schemas.microsoft.com/office/word/2012/wordml" xmlns:w16cex="http://schemas.microsoft.com/office/word/2018/wordml/cex" xmlns:w16cid="http://schemas.microsoft.com/office/word/2016/wordml/cid" xmlns:w16="http://schemas.microsoft.com/office/word/2018/wordml" xmlns:w16du="http://schemas.microsoft.com/office/word/2023/wordml/word16du" xmlns:w16sdtdh="http://schemas.microsoft.com/office/word/2020/wordml/sdtdatahash" xmlns:w16se="http://schemas.microsoft.com/office/word/2015/wordml/symex" xmlns:wpg="http://schemas.microsoft.com/office/word/2010/wordprocessingGroup" xmlns:wpi="http://schemas.microsoft.com/office/word/2010/wordprocessingInk" xmlns:wne="http://schemas.microsoft.com/office/word/2006/wordml" xmlns:wps="http://schemas.microsoft.com/office/word/2010/wordprocessingShape" mc:Ignorable="w14 w15 w16se w16cid w16 w16cex w16sdtdh w16du wp14">
   <w:body>
     <w:p>
       <w:pPr>
-        <w:pStyle w:val="Heading1"/>
-        <w:spacing w:after="60"/>
+        <w:spacing w:line="480" w:lineRule="auto"/>
         <w:jc w:val="center"/>
-      </w:pPr>
-      <w:bookmarkStart w:name="_ok8lk6pn9dxj" w:colFirst="0" w:colLast="0" w:id="0"/>
-      <w:bookmarkStart w:name="_Toc164502129" w:id="1"/>
-      <w:bookmarkEnd w:id="0"/>
-      <w:r>
-        <w:t>INFSCI 2710 - Database Management Systems</w:t>
-      </w:r>
-      <w:bookmarkEnd w:id="1"/>
+        <w:rPr>
+          <w:rFonts w:ascii="Times New Roman" w:eastAsia="SimSun" w:hAnsi="Times New Roman" w:cs="Times New Roman"/>
+          <w:sz w:val="24"/>
+          <w:lang w:val="en-US"/>
+        </w:rPr>
+      </w:pPr>
+      <w:bookmarkStart w:id="0" w:name="_Hlk162109824"/>
     </w:p>
     <w:p>
       <w:pPr>
-        <w:pStyle w:val="Heading2"/>
-        <w:spacing w:after="60"/>
+        <w:spacing w:line="480" w:lineRule="auto"/>
         <w:jc w:val="center"/>
-      </w:pPr>
-      <w:bookmarkStart w:name="_v35thptfr4f7" w:colFirst="0" w:colLast="0" w:id="2"/>
-      <w:bookmarkStart w:name="_Toc164502130" w:id="3"/>
-      <w:bookmarkEnd w:id="2"/>
-      <w:r>
-        <w:t>Final Project Design Document</w:t>
-      </w:r>
-      <w:bookmarkEnd w:id="3"/>
+        <w:rPr>
+          <w:rFonts w:ascii="Times New Roman" w:eastAsia="SimSun" w:hAnsi="Times New Roman" w:cs="Times New Roman"/>
+          <w:sz w:val="24"/>
+          <w:lang w:val="en-US" w:eastAsia="en-US"/>
+        </w:rPr>
+      </w:pPr>
     </w:p>
     <w:p>
       <w:pPr>
+        <w:spacing w:line="480" w:lineRule="auto"/>
         <w:jc w:val="center"/>
         <w:rPr>
+          <w:rFonts w:ascii="Times New Roman" w:eastAsia="SimSun" w:hAnsi="Times New Roman" w:cs="Times New Roman"/>
+          <w:b/>
+          <w:bCs/>
+          <w:kern w:val="2"/>
           <w:sz w:val="24"/>
-          <w:szCs w:val="24"/>
+          <w:lang w:val="en-US"/>
+          <w14:ligatures w14:val="standardContextual"/>
         </w:rPr>
       </w:pPr>
     </w:p>
     <w:p>
       <w:pPr>
+        <w:spacing w:line="480" w:lineRule="auto"/>
         <w:jc w:val="center"/>
         <w:rPr>
+          <w:rFonts w:ascii="Times New Roman" w:eastAsia="SimSun" w:hAnsi="Times New Roman" w:cs="Times New Roman"/>
           <w:sz w:val="24"/>
-          <w:szCs w:val="24"/>
-        </w:rPr>
-      </w:pPr>
+          <w:lang w:val="en-US" w:eastAsia="en-US"/>
+        </w:rPr>
+      </w:pPr>
+    </w:p>
+    <w:p>
+      <w:pPr>
+        <w:spacing w:line="480" w:lineRule="auto"/>
+        <w:jc w:val="center"/>
+        <w:rPr>
+          <w:rFonts w:ascii="Times New Roman" w:eastAsia="SimSun" w:hAnsi="Times New Roman" w:cs="Times New Roman"/>
+          <w:sz w:val="24"/>
+          <w:lang w:val="en-US" w:eastAsia="en-US"/>
+        </w:rPr>
+      </w:pPr>
+    </w:p>
+    <w:p>
+      <w:pPr>
+        <w:spacing w:line="480" w:lineRule="auto"/>
+        <w:jc w:val="center"/>
+        <w:rPr>
+          <w:rFonts w:ascii="Times New Roman" w:eastAsia="SimSun" w:hAnsi="Times New Roman" w:cs="Times New Roman"/>
+          <w:b/>
+          <w:bCs/>
+          <w:kern w:val="2"/>
+          <w:sz w:val="24"/>
+          <w:lang w:val="en-US"/>
+          <w14:ligatures w14:val="standardContextual"/>
+        </w:rPr>
+      </w:pPr>
+      <w:bookmarkStart w:id="1" w:name="OLE_LINK10"/>
+      <w:bookmarkStart w:id="2" w:name="_Hlk162109813"/>
       <w:r>
         <w:rPr>
+          <w:rFonts w:ascii="Times New Roman" w:eastAsia="SimSun" w:hAnsi="Times New Roman" w:cs="Times New Roman"/>
+          <w:b/>
+          <w:bCs/>
+          <w:kern w:val="2"/>
           <w:sz w:val="24"/>
-          <w:szCs w:val="24"/>
-        </w:rPr>
-        <w:t>George Zhou (</w:t>
+          <w:lang w:val="en-US"/>
+          <w14:ligatures w14:val="standardContextual"/>
+        </w:rPr>
+        <w:t>Final Project Design Document (</w:t>
       </w:r>
-      <w:hyperlink w:tgtFrame="_blank" w:history="1" r:id="rId6">
+      <w:r>
+        <w:rPr>
+          <w:rFonts w:ascii="Times New Roman" w:eastAsia="SimSun" w:hAnsi="Times New Roman" w:cs="Times New Roman" w:hint="eastAsia"/>
+          <w:b/>
+          <w:bCs/>
+          <w:kern w:val="2"/>
+          <w:sz w:val="24"/>
+          <w:lang w:val="en-US"/>
+          <w14:ligatures w14:val="standardContextual"/>
+        </w:rPr>
+        <w:t>MTC</w:t>
+      </w:r>
+      <w:r>
+        <w:rPr>
+          <w:rFonts w:ascii="Times New Roman" w:eastAsia="SimSun" w:hAnsi="Times New Roman" w:cs="Times New Roman"/>
+          <w:b/>
+          <w:bCs/>
+          <w:kern w:val="2"/>
+          <w:sz w:val="24"/>
+          <w:lang w:val="en-US"/>
+          <w14:ligatures w14:val="standardContextual"/>
+        </w:rPr>
+        <w:t>):</w:t>
+      </w:r>
+    </w:p>
+    <w:bookmarkEnd w:id="1"/>
+    <w:p>
+      <w:pPr>
+        <w:spacing w:line="480" w:lineRule="auto"/>
+        <w:jc w:val="center"/>
+        <w:rPr>
+          <w:rFonts w:ascii="Times New Roman" w:eastAsia="SimSun" w:hAnsi="Times New Roman" w:cs="Times New Roman"/>
+          <w:b/>
+          <w:bCs/>
+          <w:sz w:val="24"/>
+          <w:lang w:val="en-US" w:eastAsia="en-US"/>
+        </w:rPr>
+      </w:pPr>
+      <w:r>
+        <w:rPr>
+          <w:rFonts w:ascii="Times New Roman" w:eastAsia="SimSun" w:hAnsi="Times New Roman" w:cs="Times New Roman"/>
+          <w:b/>
+          <w:bCs/>
+          <w:sz w:val="24"/>
+          <w:lang w:val="en-US" w:eastAsia="en-US"/>
+        </w:rPr>
+        <w:t>User Registration System for a Integrated Cloud Management Platform</w:t>
+      </w:r>
+    </w:p>
+    <w:p>
+      <w:pPr>
+        <w:spacing w:line="480" w:lineRule="auto"/>
+        <w:jc w:val="center"/>
+        <w:rPr>
+          <w:rFonts w:ascii="Times New Roman" w:eastAsia="SimSun" w:hAnsi="Times New Roman" w:cs="Times New Roman"/>
+          <w:sz w:val="24"/>
+          <w:lang w:val="en-US"/>
+        </w:rPr>
+      </w:pPr>
+      <w:r>
+        <w:rPr>
+          <w:rFonts w:ascii="Times New Roman" w:eastAsia="SimSun" w:hAnsi="Times New Roman" w:cs="Times New Roman"/>
+          <w:sz w:val="24"/>
+          <w:lang w:val="en-US" w:eastAsia="en-US"/>
+        </w:rPr>
+        <w:t>George Zhou</w:t>
+      </w:r>
+      <w:r>
+        <w:rPr>
+          <w:rFonts w:ascii="Times New Roman" w:eastAsia="SimSun" w:hAnsi="Times New Roman" w:cs="Times New Roman" w:hint="eastAsia"/>
+          <w:sz w:val="24"/>
+          <w:lang w:val="en-US"/>
+        </w:rPr>
+        <w:t xml:space="preserve"> (</w:t>
+      </w:r>
+      <w:hyperlink r:id="rId6" w:history="1">
         <w:r>
           <w:rPr>
             <w:rStyle w:val="Hyperlink"/>
-            <w:rFonts w:ascii="Roboto" w:hAnsi="Roboto"/>
-            <w:spacing w:val="2"/>
+            <w:rFonts w:ascii="Times New Roman" w:eastAsia="SimSun" w:hAnsi="Times New Roman" w:cs="Times New Roman" w:hint="eastAsia"/>
             <w:sz w:val="24"/>
-            <w:szCs w:val="24"/>
-            <w:shd w:val="clear" w:color="auto" w:fill="FFFFFF"/>
+            <w:lang w:val="en-US"/>
           </w:rPr>
           <w:t>diz21@pitt.edu</w:t>
         </w:r>
       </w:hyperlink>
       <w:r>
         <w:rPr>
+          <w:rFonts w:ascii="Times New Roman" w:eastAsia="SimSun" w:hAnsi="Times New Roman" w:cs="Times New Roman" w:hint="eastAsia"/>
           <w:sz w:val="24"/>
-          <w:szCs w:val="24"/>
-        </w:rPr>
-        <w:t>)</w:t>
-      </w:r>
-    </w:p>
-    <w:p w14:noSpellErr="1">
-      <w:pPr>
-        <w:jc w:val="center"/>
-        <w:rPr>
-          <w:sz w:val="24"/>
-          <w:szCs w:val="24"/>
           <w:lang w:val="en-US"/>
         </w:rPr>
-      </w:pPr>
-      <w:r>
-        <w:rPr>
-          <w:sz w:val="24"/>
-          <w:szCs w:val="24"/>
-          <w:lang w:val="en-US"/>
-        </w:rPr>
-        <w:t>Xiaocheng</w:t>
+        <w:t>) &amp;</w:t>
       </w:r>
       <w:r>
         <w:rPr>
+          <w:rFonts w:ascii="Times New Roman" w:eastAsia="SimSun" w:hAnsi="Times New Roman" w:cs="Times New Roman"/>
           <w:sz w:val="24"/>
-          <w:szCs w:val="24"/>
+          <w:lang w:val="en-US" w:eastAsia="en-US"/>
+        </w:rPr>
+        <w:t xml:space="preserve"> Xiaocheng Ma</w:t>
+      </w:r>
+      <w:r>
+        <w:rPr>
+          <w:rFonts w:ascii="Times New Roman" w:eastAsia="SimSun" w:hAnsi="Times New Roman" w:cs="Times New Roman" w:hint="eastAsia"/>
+          <w:sz w:val="24"/>
           <w:lang w:val="en-US"/>
         </w:rPr>
-        <w:t xml:space="preserve"> Ma (</w:t>
+        <w:t xml:space="preserve"> (</w:t>
       </w:r>
-      <w:hyperlink r:id="R0b2dceffc15844b1">
+      <w:hyperlink r:id="rId7" w:history="1">
         <w:r>
           <w:rPr>
             <w:rStyle w:val="Hyperlink"/>
+            <w:rFonts w:ascii="Times New Roman" w:eastAsia="SimSun" w:hAnsi="Times New Roman" w:cs="Times New Roman" w:hint="eastAsia"/>
             <w:sz w:val="24"/>
-            <w:szCs w:val="24"/>
             <w:lang w:val="en-US"/>
           </w:rPr>
           <w:t>xim82@pitt.edu</w:t>
@@ -113,97 +213,148 @@
       </w:hyperlink>
       <w:r>
         <w:rPr>
+          <w:rFonts w:ascii="Times New Roman" w:eastAsia="SimSun" w:hAnsi="Times New Roman" w:cs="Times New Roman" w:hint="eastAsia"/>
           <w:sz w:val="24"/>
-          <w:szCs w:val="24"/>
           <w:lang w:val="en-US"/>
         </w:rPr>
         <w:t>)</w:t>
       </w:r>
     </w:p>
-    <w:p/>
-    <w:p/>
-    <w:p/>
     <w:p>
       <w:pPr>
-        <w:numPr>
-          <w:ilvl w:val="1"/>
-          <w:numId w:val="2"/>
-        </w:numPr>
-        <w:rPr>
-          <w:rFonts w:ascii="Calibri" w:hAnsi="Calibri" w:eastAsia="Calibri" w:cs="Calibri"/>
-          <w:sz w:val="28"/>
-          <w:szCs w:val="28"/>
+        <w:spacing w:line="480" w:lineRule="auto"/>
+        <w:jc w:val="center"/>
+        <w:rPr>
+          <w:rFonts w:ascii="Times New Roman" w:eastAsia="SimSun" w:hAnsi="Times New Roman" w:cs="Times New Roman"/>
+          <w:sz w:val="24"/>
+          <w:lang w:val="en-US" w:eastAsia="en-US"/>
         </w:rPr>
       </w:pPr>
       <w:r>
         <w:rPr>
-          <w:sz w:val="28"/>
-          <w:szCs w:val="28"/>
-        </w:rPr>
-        <w:t>Instructor</w:t>
+          <w:rFonts w:ascii="Times New Roman" w:eastAsia="SimSun" w:hAnsi="Times New Roman" w:cs="Times New Roman"/>
+          <w:sz w:val="24"/>
+          <w:lang w:val="en-US" w:eastAsia="en-US"/>
+        </w:rPr>
+        <w:t>University of Pittsburgh</w:t>
       </w:r>
     </w:p>
     <w:p>
       <w:pPr>
+        <w:spacing w:line="480" w:lineRule="auto"/>
         <w:jc w:val="center"/>
         <w:rPr>
-          <w:sz w:val="28"/>
-          <w:szCs w:val="28"/>
+          <w:rFonts w:ascii="Times New Roman" w:eastAsia="SimSun" w:hAnsi="Times New Roman" w:cs="Times New Roman"/>
+          <w:sz w:val="24"/>
           <w:lang w:val="en-US"/>
         </w:rPr>
       </w:pPr>
       <w:r>
         <w:rPr>
-          <w:sz w:val="28"/>
-          <w:szCs w:val="28"/>
-          <w:lang w:val="en-US"/>
-        </w:rPr>
-        <w:t xml:space="preserve">Dmitriy </w:t>
+          <w:rFonts w:ascii="Times New Roman" w:eastAsia="SimSun" w:hAnsi="Times New Roman" w:cs="Times New Roman"/>
+          <w:sz w:val="24"/>
+          <w:lang w:val="en-US" w:eastAsia="en-US"/>
+        </w:rPr>
+        <w:t xml:space="preserve">INFSCI </w:t>
       </w:r>
       <w:r>
         <w:rPr>
-          <w:sz w:val="28"/>
-          <w:szCs w:val="28"/>
+          <w:rFonts w:ascii="Times New Roman" w:eastAsia="SimSun" w:hAnsi="Times New Roman" w:cs="Times New Roman" w:hint="eastAsia"/>
+          <w:sz w:val="24"/>
           <w:lang w:val="en-US"/>
         </w:rPr>
-        <w:t>Babichenko</w:t>
+        <w:t>2710</w:t>
+      </w:r>
+      <w:r>
+        <w:rPr>
+          <w:rFonts w:ascii="Times New Roman" w:eastAsia="SimSun" w:hAnsi="Times New Roman" w:cs="Times New Roman"/>
+          <w:sz w:val="24"/>
+          <w:lang w:val="en-US" w:eastAsia="en-US"/>
+        </w:rPr>
+        <w:t xml:space="preserve">: </w:t>
+      </w:r>
+      <w:r>
+        <w:rPr>
+          <w:rFonts w:ascii="Times New Roman" w:eastAsia="SimSun" w:hAnsi="Times New Roman" w:cs="Times New Roman" w:hint="eastAsia"/>
+          <w:sz w:val="24"/>
+          <w:lang w:val="en-US"/>
+        </w:rPr>
+        <w:t>Database Management Systems</w:t>
       </w:r>
     </w:p>
     <w:p>
       <w:pPr>
-        <w:numPr>
-          <w:ilvl w:val="1"/>
-          <w:numId w:val="2"/>
-        </w:numPr>
-        <w:rPr>
-          <w:rFonts w:ascii="Calibri" w:hAnsi="Calibri" w:eastAsia="Calibri" w:cs="Calibri"/>
-          <w:sz w:val="28"/>
-          <w:szCs w:val="28"/>
+        <w:spacing w:line="480" w:lineRule="auto"/>
+        <w:jc w:val="center"/>
+        <w:rPr>
+          <w:rFonts w:ascii="Times New Roman" w:eastAsia="SimSun" w:hAnsi="Times New Roman" w:cs="Times New Roman"/>
+          <w:sz w:val="24"/>
+          <w:lang w:val="en-US" w:eastAsia="en-US"/>
         </w:rPr>
       </w:pPr>
       <w:r>
         <w:rPr>
-          <w:sz w:val="28"/>
-          <w:szCs w:val="28"/>
-        </w:rPr>
-        <w:t>Date</w:t>
+          <w:rFonts w:ascii="Times New Roman" w:eastAsia="SimSun" w:hAnsi="Times New Roman" w:cs="Times New Roman" w:hint="eastAsia"/>
+          <w:sz w:val="24"/>
+          <w:lang w:val="en-US"/>
+        </w:rPr>
+        <w:t>Dmitriy Babichenko</w:t>
+      </w:r>
+      <w:r>
+        <w:rPr>
+          <w:rFonts w:ascii="Times New Roman" w:eastAsia="SimSun" w:hAnsi="Times New Roman" w:cs="Times New Roman"/>
+          <w:sz w:val="24"/>
+          <w:lang w:val="en-US" w:eastAsia="en-US"/>
+        </w:rPr>
+        <w:t xml:space="preserve"> </w:t>
       </w:r>
     </w:p>
     <w:p>
       <w:pPr>
+        <w:spacing w:line="480" w:lineRule="auto"/>
         <w:jc w:val="center"/>
         <w:rPr>
+          <w:rFonts w:ascii="Times New Roman" w:eastAsia="SimSun" w:hAnsi="Times New Roman" w:cs="Times New Roman"/>
+          <w:sz w:val="24"/>
+          <w:lang w:val="en-US" w:eastAsia="en-US"/>
+        </w:rPr>
+      </w:pPr>
+      <w:r>
+        <w:rPr>
+          <w:rFonts w:ascii="Times New Roman" w:eastAsia="SimSun" w:hAnsi="Times New Roman" w:cs="Times New Roman" w:hint="eastAsia"/>
+          <w:sz w:val="24"/>
+          <w:lang w:val="en-US"/>
+        </w:rPr>
+        <w:t>4/</w:t>
+      </w:r>
+      <w:r>
+        <w:rPr>
+          <w:rFonts w:ascii="Times New Roman" w:eastAsia="SimSun" w:hAnsi="Times New Roman" w:cs="Times New Roman" w:hint="eastAsia"/>
+          <w:sz w:val="24"/>
+          <w:lang w:val="en-US"/>
+        </w:rPr>
+        <w:t>22</w:t>
+      </w:r>
+      <w:r>
+        <w:rPr>
+          <w:rFonts w:ascii="Times New Roman" w:eastAsia="SimSun" w:hAnsi="Times New Roman" w:cs="Times New Roman"/>
+          <w:sz w:val="24"/>
+          <w:lang w:val="en-US" w:eastAsia="en-US"/>
+        </w:rPr>
+        <w:t>/2024</w:t>
+      </w:r>
+    </w:p>
+    <w:bookmarkEnd w:id="0"/>
+    <w:bookmarkEnd w:id="2"/>
+    <w:p>
+      <w:pPr>
+        <w:jc w:val="center"/>
+        <w:rPr>
+          <w:rFonts w:eastAsiaTheme="minorEastAsia"/>
           <w:sz w:val="28"/>
           <w:szCs w:val="28"/>
         </w:rPr>
       </w:pPr>
-      <w:r>
-        <w:rPr>
-          <w:sz w:val="28"/>
-          <w:szCs w:val="28"/>
-        </w:rPr>
-        <w:t>04//22/2024</w:t>
-      </w:r>
     </w:p>
     <w:p>
       <w:pPr>
@@ -218,7 +369,7 @@
     <w:sdt>
       <w:sdtPr>
         <w:rPr>
-          <w:rFonts w:ascii="Arial" w:hAnsi="Arial" w:eastAsia="Arial" w:cs="Arial"/>
+          <w:rFonts w:ascii="Arial" w:eastAsia="Arial" w:hAnsi="Arial" w:cs="Arial"/>
           <w:color w:val="auto"/>
           <w:sz w:val="22"/>
           <w:szCs w:val="22"/>
@@ -232,14 +383,9 @@
       </w:sdtPr>
       <w:sdtEndPr>
         <w:rPr>
-          <w:rFonts w:ascii="Arial" w:hAnsi="Arial" w:eastAsia="Arial" w:cs="Arial"/>
-          <w:b w:val="1"/>
-          <w:bCs w:val="1"/>
+          <w:b/>
+          <w:bCs/>
           <w:noProof/>
-          <w:color w:val="auto"/>
-          <w:sz w:val="22"/>
-          <w:szCs w:val="22"/>
-          <w:lang w:val="en" w:eastAsia="zh-CN"/>
         </w:rPr>
       </w:sdtEndPr>
       <w:sdtContent>
@@ -266,7 +412,7 @@
               <w:tab w:val="right" w:leader="dot" w:pos="9350"/>
             </w:tabs>
             <w:rPr>
-              <w:rFonts w:asciiTheme="minorHAnsi" w:hAnsiTheme="minorHAnsi" w:eastAsiaTheme="minorEastAsia" w:cstheme="minorBidi"/>
+              <w:rFonts w:asciiTheme="minorHAnsi" w:eastAsiaTheme="minorEastAsia" w:hAnsiTheme="minorHAnsi" w:cstheme="minorBidi"/>
               <w:noProof/>
               <w:kern w:val="2"/>
               <w:sz w:val="24"/>
@@ -284,7 +430,7 @@
           <w:r>
             <w:fldChar w:fldCharType="separate"/>
           </w:r>
-          <w:hyperlink w:history="1" w:anchor="_Toc164502131">
+          <w:hyperlink w:anchor="_Toc164502131" w:history="1">
             <w:r>
               <w:rPr>
                 <w:rStyle w:val="Hyperlink"/>
@@ -349,7 +495,7 @@
               <w:tab w:val="right" w:leader="dot" w:pos="9350"/>
             </w:tabs>
             <w:rPr>
-              <w:rFonts w:asciiTheme="minorHAnsi" w:hAnsiTheme="minorHAnsi" w:eastAsiaTheme="minorEastAsia" w:cstheme="minorBidi"/>
+              <w:rFonts w:asciiTheme="minorHAnsi" w:eastAsiaTheme="minorEastAsia" w:hAnsiTheme="minorHAnsi" w:cstheme="minorBidi"/>
               <w:noProof/>
               <w:kern w:val="2"/>
               <w:sz w:val="24"/>
@@ -358,7 +504,7 @@
               <w14:ligatures w14:val="standardContextual"/>
             </w:rPr>
           </w:pPr>
-          <w:hyperlink w:history="1" w:anchor="_Toc164502132">
+          <w:hyperlink w:anchor="_Toc164502132" w:history="1">
             <w:r>
               <w:rPr>
                 <w:rStyle w:val="Hyperlink"/>
@@ -423,7 +569,7 @@
               <w:tab w:val="right" w:leader="dot" w:pos="9350"/>
             </w:tabs>
             <w:rPr>
-              <w:rFonts w:asciiTheme="minorHAnsi" w:hAnsiTheme="minorHAnsi" w:eastAsiaTheme="minorEastAsia" w:cstheme="minorBidi"/>
+              <w:rFonts w:asciiTheme="minorHAnsi" w:eastAsiaTheme="minorEastAsia" w:hAnsiTheme="minorHAnsi" w:cstheme="minorBidi"/>
               <w:noProof/>
               <w:kern w:val="2"/>
               <w:sz w:val="24"/>
@@ -432,7 +578,7 @@
               <w14:ligatures w14:val="standardContextual"/>
             </w:rPr>
           </w:pPr>
-          <w:hyperlink w:history="1" w:anchor="_Toc164502133">
+          <w:hyperlink w:anchor="_Toc164502133" w:history="1">
             <w:r>
               <w:rPr>
                 <w:rStyle w:val="Hyperlink"/>
@@ -511,121 +657,112 @@
       <w:pPr>
         <w:pStyle w:val="Heading1"/>
         <w:rPr>
-          <w:rFonts w:ascii="Calibri" w:hAnsi="Calibri" w:eastAsia="Calibri" w:cs="Calibri"/>
-        </w:rPr>
-      </w:pPr>
-      <w:bookmarkStart w:name="_Toc164502131" w:id="4"/>
+          <w:rFonts w:ascii="Calibri" w:eastAsia="Calibri" w:hAnsi="Calibri" w:cs="Calibri"/>
+        </w:rPr>
+      </w:pPr>
+      <w:bookmarkStart w:id="3" w:name="_Toc164502131"/>
       <w:r>
+        <w:lastRenderedPageBreak/>
         <w:t>Introduction</w:t>
       </w:r>
-      <w:bookmarkEnd w:id="4"/>
+      <w:bookmarkEnd w:id="3"/>
     </w:p>
     <w:p/>
-    <w:p w14:noSpellErr="1">
+    <w:p>
       <w:r>
         <w:rPr>
           <w:lang w:val="en-US"/>
         </w:rPr>
-        <w:t xml:space="preserve">This project aims to develop a database management system tailored for companies </w:t>
-      </w:r>
-      <w:r>
-        <w:rPr>
-          <w:lang w:val="en-US"/>
-        </w:rPr>
-        <w:t>operating</w:t>
-      </w:r>
-      <w:r>
-        <w:rPr>
-          <w:lang w:val="en-US"/>
-        </w:rPr>
-        <w:t xml:space="preserve"> in the industrial sector, particularly those involved in manufacturing and infrastructure development. The database encompasses various aspects crucial for efficient operation, including customer management, employee administration, project tracking, production monitoring, maintenance scheduling, and training documentation.</w:t>
+        <w:t>This project aims to develop a database management system tailored for companies operating in the industrial sector, particularly those involved in manufacturing and infrastructure development. The database encompasses various aspects crucial for efficient operation, including customer management, employee administration, project tracking, production monitoring, maintenance scheduling, and training documentation.</w:t>
       </w:r>
     </w:p>
     <w:p/>
-    <w:p w14:noSpellErr="1">
+    <w:p>
       <w:r>
         <w:rPr>
           <w:lang w:val="en-US"/>
         </w:rPr>
-        <w:t xml:space="preserve">The target audience for this database includes industrial companies of varying scales, ranging from small enterprises to large multinational corporations. It caters to executives, managers, engineers, technicians, and analysts involved in different </w:t>
-      </w:r>
-      <w:r>
-        <w:rPr>
-          <w:lang w:val="en-US"/>
-        </w:rPr>
-        <w:t>facets</w:t>
-      </w:r>
-      <w:r>
-        <w:rPr>
-          <w:lang w:val="en-US"/>
-        </w:rPr>
-        <w:t xml:space="preserve"> of industrial operations. Additionally, it serves as a valuable tool for after-sales teams, maintenance personnel, and training coordinators responsible for ensuring smooth functioning and </w:t>
-      </w:r>
-      <w:r>
-        <w:rPr>
-          <w:lang w:val="en-US"/>
-        </w:rPr>
-        <w:t>optimal</w:t>
-      </w:r>
-      <w:r>
-        <w:rPr>
-          <w:lang w:val="en-US"/>
-        </w:rPr>
-        <w:t xml:space="preserve"> performance of industrial assets.</w:t>
+        <w:t>The target audience for this database includes industrial companies of varying scales, ranging from small enterprises to large multinational corporations. It caters to executives, managers, engineers, technicians, and analysts involved in different facets of industrial operations. Additionally, it serves as a valuable tool for after-sales teams, maintenance personnel, and training coordinators responsible for ensuring smooth functioning and optimal performance of industrial assets.</w:t>
       </w:r>
     </w:p>
     <w:p/>
-    <w:p w14:noSpellErr="1">
+    <w:p>
       <w:r>
         <w:rPr>
           <w:lang w:val="en-US"/>
         </w:rPr>
-        <w:t>The purpose of this database is to streamline operations, enhance decision-making processes, and improve overall efficiency within industrial organizations.</w:t>
-      </w:r>
-      <w:r>
-        <w:rPr>
-          <w:lang w:val="en-US"/>
-        </w:rPr>
-        <w:t xml:space="preserve"> By centralizing data related to customers, employees, projects, production, maintenance, and training, the database </w:t>
-      </w:r>
-      <w:r>
-        <w:rPr>
-          <w:lang w:val="en-US"/>
-        </w:rPr>
-        <w:t>facilitates</w:t>
-      </w:r>
-      <w:r>
-        <w:rPr>
-          <w:lang w:val="en-US"/>
-        </w:rPr>
-        <w:t xml:space="preserve"> easy access, analysis, and collaboration across departments. It enables </w:t>
-      </w:r>
-      <w:r>
-        <w:rPr>
-          <w:lang w:val="en-US"/>
-        </w:rPr>
-        <w:t>timely</w:t>
-      </w:r>
-      <w:r>
-        <w:rPr>
-          <w:lang w:val="en-US"/>
-        </w:rPr>
-        <w:t xml:space="preserve"> identification of issues, proactive maintenance scheduling, informed resource allocation, and targeted training initiatives. </w:t>
-      </w:r>
-      <w:r>
-        <w:rPr>
-          <w:lang w:val="en-US"/>
-        </w:rPr>
-        <w:t>Ultimately, the</w:t>
-      </w:r>
-      <w:r>
-        <w:rPr>
-          <w:lang w:val="en-US"/>
-        </w:rPr>
-        <w:t xml:space="preserve"> database contributes to cost reduction, risk mitigation, customer satisfaction, and sustained competitiveness in the industrial landscape.</w:t>
+        <w:t>The purpose of this database is to streamline operations, enhance decision-making processes, and improve overall efficiency within industrial organizations. By centralizing data related to customers, employees, projects, production, maintenance, and training, the database facilitates easy access, analysis, and collaboration across departments. It enables timely identification of issues, proactive maintenance scheduling, informed resource allocation, and targeted training initiatives. Ultimately, the database contributes to cost reduction, risk mitigation, customer satisfaction, and sustained competitiveness in the industrial landscape.</w:t>
       </w:r>
     </w:p>
     <w:p>
+      <w:pPr>
+        <w:rPr>
+          <w:rFonts w:eastAsiaTheme="minorEastAsia"/>
+        </w:rPr>
+      </w:pPr>
+    </w:p>
+    <w:p>
+      <w:pPr>
+        <w:rPr>
+          <w:rFonts w:eastAsiaTheme="minorEastAsia"/>
+        </w:rPr>
+      </w:pPr>
+      <w:r>
+        <w:rPr>
+          <w:rFonts w:eastAsiaTheme="minorEastAsia" w:hint="eastAsia"/>
+        </w:rPr>
+        <w:t xml:space="preserve">The </w:t>
+      </w:r>
+      <w:r>
+        <w:rPr>
+          <w:rFonts w:eastAsiaTheme="minorEastAsia" w:hint="eastAsia"/>
+        </w:rPr>
+        <w:t xml:space="preserve">Demo is on </w:t>
+      </w:r>
+      <w:proofErr w:type="spellStart"/>
+      <w:proofErr w:type="gramStart"/>
+      <w:r>
+        <w:rPr>
+          <w:rFonts w:eastAsiaTheme="minorEastAsia" w:hint="eastAsia"/>
+        </w:rPr>
+        <w:t>Github:</w:t>
+      </w:r>
+      <w:r>
+        <w:rPr>
+          <w:rFonts w:eastAsiaTheme="minorEastAsia"/>
+        </w:rPr>
+        <w:t>https</w:t>
+      </w:r>
+      <w:proofErr w:type="spellEnd"/>
+      <w:r>
+        <w:rPr>
+          <w:rFonts w:eastAsiaTheme="minorEastAsia"/>
+        </w:rPr>
+        <w:t>://github.com/</w:t>
+      </w:r>
+      <w:proofErr w:type="spellStart"/>
+      <w:r>
+        <w:rPr>
+          <w:rFonts w:eastAsiaTheme="minorEastAsia"/>
+        </w:rPr>
+        <w:t>lovemikuuc</w:t>
+      </w:r>
+      <w:proofErr w:type="spellEnd"/>
+      <w:r>
+        <w:rPr>
+          <w:rFonts w:eastAsiaTheme="minorEastAsia"/>
+        </w:rPr>
+        <w:t>/Database-</w:t>
+      </w:r>
+      <w:proofErr w:type="spellStart"/>
+      <w:r>
+        <w:rPr>
+          <w:rFonts w:eastAsiaTheme="minorEastAsia"/>
+        </w:rPr>
+        <w:t>Project.git</w:t>
+      </w:r>
+      <w:proofErr w:type="spellEnd"/>
+      <w:proofErr w:type="gramEnd"/>
       <w:r>
         <w:br w:type="page"/>
       </w:r>
@@ -634,19 +771,20 @@
       <w:pPr>
         <w:pStyle w:val="Heading1"/>
         <w:rPr>
-          <w:rFonts w:ascii="Calibri" w:hAnsi="Calibri" w:eastAsia="Calibri" w:cs="Calibri"/>
-        </w:rPr>
-      </w:pPr>
-      <w:bookmarkStart w:name="_Toc164502132" w:id="5"/>
+          <w:rFonts w:ascii="Calibri" w:eastAsia="Calibri" w:hAnsi="Calibri" w:cs="Calibri"/>
+        </w:rPr>
+      </w:pPr>
+      <w:bookmarkStart w:id="4" w:name="_Toc164502132"/>
       <w:r>
+        <w:lastRenderedPageBreak/>
         <w:t>E-R Model</w:t>
       </w:r>
-      <w:bookmarkEnd w:id="5"/>
+      <w:bookmarkEnd w:id="4"/>
     </w:p>
     <w:p>
       <w:pPr>
         <w:sectPr>
-          <w:pgSz w:w="12240" w:h="15840" w:orient="portrait"/>
+          <w:pgSz w:w="12240" w:h="15840"/>
           <w:pgMar w:top="1440" w:right="1440" w:bottom="1440" w:left="1440" w:header="720" w:footer="720" w:gutter="0"/>
           <w:pgNumType w:start="1"/>
           <w:cols w:space="720"/>
@@ -657,10 +795,10 @@
           <w:noProof/>
         </w:rPr>
         <w:drawing>
-          <wp:inline distT="0" distB="0" distL="0" distR="0" wp14:anchorId="6C436391" wp14:editId="514F4079">
-            <wp:extent cx="5943600" cy="7763510"/>
-            <wp:effectExtent l="0" t="0" r="0" b="8890"/>
-            <wp:docPr id="1586500920" name="Picture 3" descr="A computer screen shot of a computer&#10;&#10;Description automatically generated"/>
+          <wp:inline distT="0" distB="0" distL="0" distR="0" wp14:anchorId="527B6285" wp14:editId="66D985C5">
+            <wp:extent cx="5943600" cy="7651115"/>
+            <wp:effectExtent l="0" t="0" r="0" b="6985"/>
+            <wp:docPr id="1622612840" name="Picture 2" descr="A screenshot of a computer&#10;&#10;Description automatically generated"/>
             <wp:cNvGraphicFramePr>
               <a:graphicFrameLocks xmlns:a="http://schemas.openxmlformats.org/drawingml/2006/main" noChangeAspect="1"/>
             </wp:cNvGraphicFramePr>
@@ -668,8 +806,10 @@
               <a:graphicData uri="http://schemas.openxmlformats.org/drawingml/2006/picture">
                 <pic:pic xmlns:pic="http://schemas.openxmlformats.org/drawingml/2006/picture">
                   <pic:nvPicPr>
-                    <pic:cNvPr id="1586500920" name="Picture 3" descr="A computer screen shot of a computer&#10;&#10;Description automatically generated"/>
-                    <pic:cNvPicPr/>
+                    <pic:cNvPr id="1622612840" name="Picture 2" descr="A screenshot of a computer&#10;&#10;Description automatically generated"/>
+                    <pic:cNvPicPr>
+                      <a:picLocks noChangeAspect="1" noChangeArrowheads="1"/>
+                    </pic:cNvPicPr>
                   </pic:nvPicPr>
                   <pic:blipFill>
                     <a:blip r:embed="rId8">
@@ -679,18 +819,23 @@
                         </a:ext>
                       </a:extLst>
                     </a:blip>
+                    <a:srcRect/>
                     <a:stretch>
                       <a:fillRect/>
                     </a:stretch>
                   </pic:blipFill>
-                  <pic:spPr>
+                  <pic:spPr bwMode="auto">
                     <a:xfrm>
                       <a:off x="0" y="0"/>
-                      <a:ext cx="5943600" cy="7763510"/>
+                      <a:ext cx="5943600" cy="7651115"/>
                     </a:xfrm>
                     <a:prstGeom prst="rect">
                       <a:avLst/>
                     </a:prstGeom>
+                    <a:noFill/>
+                    <a:ln>
+                      <a:noFill/>
+                    </a:ln>
                   </pic:spPr>
                 </pic:pic>
               </a:graphicData>
@@ -703,16 +848,17 @@
       <w:pPr>
         <w:pStyle w:val="Heading1"/>
       </w:pPr>
-      <w:bookmarkStart w:name="_Toc164502133" w:id="6"/>
+      <w:bookmarkStart w:id="5" w:name="_Toc164502133"/>
       <w:r>
+        <w:lastRenderedPageBreak/>
         <w:t>Business rules</w:t>
       </w:r>
-      <w:bookmarkEnd w:id="6"/>
+      <w:bookmarkEnd w:id="5"/>
     </w:p>
     <w:p>
       <w:pPr>
         <w:rPr>
-          <w:rFonts w:ascii="Times New Roman" w:hAnsi="Times New Roman" w:eastAsia="Times New Roman" w:cs="Times New Roman"/>
+          <w:rFonts w:ascii="Times New Roman" w:eastAsia="Times New Roman" w:hAnsi="Times New Roman" w:cs="Times New Roman"/>
           <w:sz w:val="24"/>
           <w:szCs w:val="24"/>
         </w:rPr>
@@ -740,7 +886,6 @@
           <w:tcPr>
             <w:tcW w:w="2155" w:type="dxa"/>
             <w:noWrap/>
-            <w:tcMar/>
             <w:vAlign w:val="center"/>
             <w:hideMark/>
           </w:tcPr>
@@ -763,7 +908,6 @@
           <w:tcPr>
             <w:tcW w:w="2250" w:type="dxa"/>
             <w:noWrap/>
-            <w:tcMar/>
             <w:vAlign w:val="center"/>
             <w:hideMark/>
           </w:tcPr>
@@ -786,7 +930,6 @@
           <w:tcPr>
             <w:tcW w:w="1440" w:type="dxa"/>
             <w:noWrap/>
-            <w:tcMar/>
             <w:vAlign w:val="center"/>
             <w:hideMark/>
           </w:tcPr>
@@ -809,7 +952,6 @@
           <w:tcPr>
             <w:tcW w:w="1440" w:type="dxa"/>
             <w:noWrap/>
-            <w:tcMar/>
             <w:vAlign w:val="center"/>
             <w:hideMark/>
           </w:tcPr>
@@ -832,7 +974,6 @@
           <w:tcPr>
             <w:tcW w:w="5670" w:type="dxa"/>
             <w:noWrap/>
-            <w:tcMar/>
             <w:vAlign w:val="center"/>
             <w:hideMark/>
           </w:tcPr>
@@ -860,16 +1001,26 @@
           <w:tcPr>
             <w:tcW w:w="2155" w:type="dxa"/>
             <w:noWrap/>
-            <w:tcMar/>
-            <w:vAlign w:val="center"/>
-            <w:hideMark/>
-          </w:tcPr>
-          <w:p>
-            <w:pPr>
-              <w:pStyle w:val="NoSpacing"/>
-            </w:pPr>
-            <w:r>
-              <w:t>customer</w:t>
+            <w:vAlign w:val="center"/>
+          </w:tcPr>
+          <w:p>
+            <w:pPr>
+              <w:pStyle w:val="NoSpacing"/>
+              <w:rPr>
+                <w:rFonts w:eastAsiaTheme="minorEastAsia"/>
+              </w:rPr>
+            </w:pPr>
+            <w:r>
+              <w:rPr>
+                <w:rFonts w:asciiTheme="minorEastAsia" w:eastAsiaTheme="minorEastAsia" w:hAnsiTheme="minorEastAsia"/>
+              </w:rPr>
+              <w:t>C</w:t>
+            </w:r>
+            <w:r>
+              <w:rPr>
+                <w:rFonts w:asciiTheme="minorEastAsia" w:eastAsiaTheme="minorEastAsia" w:hAnsiTheme="minorEastAsia" w:hint="eastAsia"/>
+              </w:rPr>
+              <w:t>ustomer account</w:t>
             </w:r>
           </w:p>
         </w:tc>
@@ -877,16 +1028,20 @@
           <w:tcPr>
             <w:tcW w:w="2250" w:type="dxa"/>
             <w:noWrap/>
-            <w:tcMar/>
-            <w:vAlign w:val="center"/>
-            <w:hideMark/>
-          </w:tcPr>
-          <w:p>
-            <w:pPr>
-              <w:pStyle w:val="NoSpacing"/>
-            </w:pPr>
-            <w:r>
-              <w:t>employee</w:t>
+            <w:vAlign w:val="center"/>
+          </w:tcPr>
+          <w:p>
+            <w:pPr>
+              <w:pStyle w:val="NoSpacing"/>
+              <w:rPr>
+                <w:rFonts w:eastAsiaTheme="minorEastAsia"/>
+              </w:rPr>
+            </w:pPr>
+            <w:r>
+              <w:rPr>
+                <w:rFonts w:eastAsiaTheme="minorEastAsia" w:hint="eastAsia"/>
+              </w:rPr>
+              <w:t>Customer</w:t>
             </w:r>
           </w:p>
         </w:tc>
@@ -894,22 +1049,22 @@
           <w:tcPr>
             <w:tcW w:w="1440" w:type="dxa"/>
             <w:noWrap/>
-            <w:tcMar/>
-            <w:vAlign w:val="center"/>
-            <w:hideMark/>
-          </w:tcPr>
-          <w:p w14:noSpellErr="1">
-            <w:pPr>
-              <w:pStyle w:val="NoSpacing"/>
-              <w:rPr>
-                <w:lang w:val="en-US"/>
-              </w:rPr>
-            </w:pPr>
-            <w:r>
-              <w:rPr>
-                <w:lang w:val="en-US"/>
-              </w:rPr>
-              <w:t>1..*</w:t>
+            <w:vAlign w:val="center"/>
+          </w:tcPr>
+          <w:p>
+            <w:pPr>
+              <w:pStyle w:val="NoSpacing"/>
+              <w:rPr>
+                <w:rFonts w:eastAsiaTheme="minorEastAsia"/>
+                <w:lang w:val="en-US"/>
+              </w:rPr>
+            </w:pPr>
+            <w:r>
+              <w:rPr>
+                <w:rFonts w:eastAsiaTheme="minorEastAsia" w:hint="eastAsia"/>
+                <w:lang w:val="en-US"/>
+              </w:rPr>
+              <w:t>1..1</w:t>
             </w:r>
           </w:p>
         </w:tc>
@@ -917,16 +1072,20 @@
           <w:tcPr>
             <w:tcW w:w="1440" w:type="dxa"/>
             <w:noWrap/>
-            <w:tcMar/>
-            <w:vAlign w:val="center"/>
-            <w:hideMark/>
-          </w:tcPr>
-          <w:p>
-            <w:pPr>
-              <w:pStyle w:val="NoSpacing"/>
-            </w:pPr>
-            <w:r>
-              <w:t>1</w:t>
+            <w:vAlign w:val="center"/>
+          </w:tcPr>
+          <w:p>
+            <w:pPr>
+              <w:pStyle w:val="NoSpacing"/>
+              <w:rPr>
+                <w:rFonts w:eastAsiaTheme="minorEastAsia"/>
+              </w:rPr>
+            </w:pPr>
+            <w:r>
+              <w:rPr>
+                <w:rFonts w:eastAsiaTheme="minorEastAsia" w:hint="eastAsia"/>
+              </w:rPr>
+              <w:t>1..1</w:t>
             </w:r>
           </w:p>
         </w:tc>
@@ -934,16 +1093,20 @@
           <w:tcPr>
             <w:tcW w:w="5670" w:type="dxa"/>
             <w:noWrap/>
-            <w:tcMar/>
-            <w:vAlign w:val="center"/>
-            <w:hideMark/>
-          </w:tcPr>
-          <w:p>
-            <w:pPr>
-              <w:pStyle w:val="NoSpacing"/>
-            </w:pPr>
-            <w:r>
-              <w:t>A customer can have multiple employees associated with it</w:t>
+            <w:vAlign w:val="center"/>
+          </w:tcPr>
+          <w:p>
+            <w:pPr>
+              <w:pStyle w:val="NoSpacing"/>
+              <w:rPr>
+                <w:rFonts w:eastAsiaTheme="minorEastAsia"/>
+              </w:rPr>
+            </w:pPr>
+            <w:r>
+              <w:rPr>
+                <w:rFonts w:eastAsiaTheme="minorEastAsia" w:hint="eastAsia"/>
+              </w:rPr>
+              <w:t xml:space="preserve">One Customer only has one account. </w:t>
             </w:r>
           </w:p>
         </w:tc>
@@ -956,16 +1119,20 @@
           <w:tcPr>
             <w:tcW w:w="2155" w:type="dxa"/>
             <w:noWrap/>
-            <w:tcMar/>
-            <w:vAlign w:val="center"/>
-            <w:hideMark/>
-          </w:tcPr>
-          <w:p>
-            <w:pPr>
-              <w:pStyle w:val="NoSpacing"/>
-            </w:pPr>
-            <w:r>
-              <w:t>customer</w:t>
+            <w:vAlign w:val="center"/>
+          </w:tcPr>
+          <w:p>
+            <w:pPr>
+              <w:pStyle w:val="NoSpacing"/>
+              <w:rPr>
+                <w:rFonts w:eastAsiaTheme="minorEastAsia"/>
+              </w:rPr>
+            </w:pPr>
+            <w:r>
+              <w:rPr>
+                <w:rFonts w:eastAsiaTheme="minorEastAsia" w:hint="eastAsia"/>
+              </w:rPr>
+              <w:t>Employee account</w:t>
             </w:r>
           </w:p>
         </w:tc>
@@ -973,22 +1140,20 @@
           <w:tcPr>
             <w:tcW w:w="2250" w:type="dxa"/>
             <w:noWrap/>
-            <w:tcMar/>
-            <w:vAlign w:val="center"/>
-            <w:hideMark/>
-          </w:tcPr>
-          <w:p>
-            <w:pPr>
-              <w:pStyle w:val="NoSpacing"/>
-              <w:rPr>
-                <w:lang w:val="en-US"/>
-              </w:rPr>
-            </w:pPr>
-            <w:r>
-              <w:rPr>
-                <w:lang w:val="en-US"/>
-              </w:rPr>
-              <w:t>after_sales_analysis</w:t>
+            <w:vAlign w:val="center"/>
+          </w:tcPr>
+          <w:p>
+            <w:pPr>
+              <w:pStyle w:val="NoSpacing"/>
+              <w:rPr>
+                <w:rFonts w:eastAsiaTheme="minorEastAsia"/>
+              </w:rPr>
+            </w:pPr>
+            <w:r>
+              <w:rPr>
+                <w:rFonts w:eastAsiaTheme="minorEastAsia" w:hint="eastAsia"/>
+              </w:rPr>
+              <w:t>Employee</w:t>
             </w:r>
           </w:p>
         </w:tc>
@@ -996,22 +1161,21 @@
           <w:tcPr>
             <w:tcW w:w="1440" w:type="dxa"/>
             <w:noWrap/>
-            <w:tcMar/>
-            <w:vAlign w:val="center"/>
-            <w:hideMark/>
-          </w:tcPr>
-          <w:p w14:noSpellErr="1">
-            <w:pPr>
-              <w:pStyle w:val="NoSpacing"/>
-              <w:rPr>
-                <w:lang w:val="en-US"/>
-              </w:rPr>
-            </w:pPr>
-            <w:r>
-              <w:rPr>
-                <w:lang w:val="en-US"/>
-              </w:rPr>
-              <w:t>1..*</w:t>
+            <w:vAlign w:val="center"/>
+          </w:tcPr>
+          <w:p>
+            <w:pPr>
+              <w:pStyle w:val="NoSpacing"/>
+              <w:rPr>
+                <w:lang w:val="en-US"/>
+              </w:rPr>
+            </w:pPr>
+            <w:r>
+              <w:rPr>
+                <w:rFonts w:eastAsiaTheme="minorEastAsia" w:hint="eastAsia"/>
+                <w:lang w:val="en-US"/>
+              </w:rPr>
+              <w:t>1..1</w:t>
             </w:r>
           </w:p>
         </w:tc>
@@ -1019,22 +1183,17 @@
           <w:tcPr>
             <w:tcW w:w="1440" w:type="dxa"/>
             <w:noWrap/>
-            <w:tcMar/>
-            <w:vAlign w:val="center"/>
-            <w:hideMark/>
-          </w:tcPr>
-          <w:p w14:noSpellErr="1">
-            <w:pPr>
-              <w:pStyle w:val="NoSpacing"/>
-              <w:rPr>
-                <w:lang w:val="en-US"/>
-              </w:rPr>
-            </w:pPr>
-            <w:r>
-              <w:rPr>
-                <w:lang w:val="en-US"/>
-              </w:rPr>
-              <w:t>0..*</w:t>
+            <w:vAlign w:val="center"/>
+          </w:tcPr>
+          <w:p>
+            <w:pPr>
+              <w:pStyle w:val="NoSpacing"/>
+            </w:pPr>
+            <w:r>
+              <w:rPr>
+                <w:rFonts w:eastAsiaTheme="minorEastAsia" w:hint="eastAsia"/>
+              </w:rPr>
+              <w:t>1..1</w:t>
             </w:r>
           </w:p>
         </w:tc>
@@ -1042,16 +1201,20 @@
           <w:tcPr>
             <w:tcW w:w="5670" w:type="dxa"/>
             <w:noWrap/>
-            <w:tcMar/>
-            <w:vAlign w:val="center"/>
-            <w:hideMark/>
-          </w:tcPr>
-          <w:p>
-            <w:pPr>
-              <w:pStyle w:val="NoSpacing"/>
-            </w:pPr>
-            <w:r>
-              <w:t>A customer can have multiple after-sales analyses associated with it</w:t>
+            <w:vAlign w:val="center"/>
+          </w:tcPr>
+          <w:p>
+            <w:pPr>
+              <w:pStyle w:val="NoSpacing"/>
+              <w:rPr>
+                <w:rFonts w:eastAsiaTheme="minorEastAsia"/>
+              </w:rPr>
+            </w:pPr>
+            <w:r>
+              <w:rPr>
+                <w:rFonts w:eastAsiaTheme="minorEastAsia" w:hint="eastAsia"/>
+              </w:rPr>
+              <w:t>One employee only has one account</w:t>
             </w:r>
           </w:p>
         </w:tc>
@@ -1064,7 +1227,6 @@
           <w:tcPr>
             <w:tcW w:w="2155" w:type="dxa"/>
             <w:noWrap/>
-            <w:tcMar/>
             <w:vAlign w:val="center"/>
             <w:hideMark/>
           </w:tcPr>
@@ -1081,16 +1243,15 @@
           <w:tcPr>
             <w:tcW w:w="2250" w:type="dxa"/>
             <w:noWrap/>
-            <w:tcMar/>
-            <w:vAlign w:val="center"/>
-            <w:hideMark/>
-          </w:tcPr>
-          <w:p>
-            <w:pPr>
-              <w:pStyle w:val="NoSpacing"/>
-            </w:pPr>
-            <w:r>
-              <w:t>project</w:t>
+            <w:vAlign w:val="center"/>
+            <w:hideMark/>
+          </w:tcPr>
+          <w:p>
+            <w:pPr>
+              <w:pStyle w:val="NoSpacing"/>
+            </w:pPr>
+            <w:r>
+              <w:t>employee</w:t>
             </w:r>
           </w:p>
         </w:tc>
@@ -1098,11 +1259,10 @@
           <w:tcPr>
             <w:tcW w:w="1440" w:type="dxa"/>
             <w:noWrap/>
-            <w:tcMar/>
-            <w:vAlign w:val="center"/>
-            <w:hideMark/>
-          </w:tcPr>
-          <w:p w14:noSpellErr="1">
+            <w:vAlign w:val="center"/>
+            <w:hideMark/>
+          </w:tcPr>
+          <w:p>
             <w:pPr>
               <w:pStyle w:val="NoSpacing"/>
               <w:rPr>
@@ -1121,22 +1281,15 @@
           <w:tcPr>
             <w:tcW w:w="1440" w:type="dxa"/>
             <w:noWrap/>
-            <w:tcMar/>
-            <w:vAlign w:val="center"/>
-            <w:hideMark/>
-          </w:tcPr>
-          <w:p w14:noSpellErr="1">
-            <w:pPr>
-              <w:pStyle w:val="NoSpacing"/>
-              <w:rPr>
-                <w:lang w:val="en-US"/>
-              </w:rPr>
-            </w:pPr>
-            <w:r>
-              <w:rPr>
-                <w:lang w:val="en-US"/>
-              </w:rPr>
-              <w:t>0..*</w:t>
+            <w:vAlign w:val="center"/>
+            <w:hideMark/>
+          </w:tcPr>
+          <w:p>
+            <w:pPr>
+              <w:pStyle w:val="NoSpacing"/>
+            </w:pPr>
+            <w:r>
+              <w:t>1</w:t>
             </w:r>
           </w:p>
         </w:tc>
@@ -1144,16 +1297,15 @@
           <w:tcPr>
             <w:tcW w:w="5670" w:type="dxa"/>
             <w:noWrap/>
-            <w:tcMar/>
-            <w:vAlign w:val="center"/>
-            <w:hideMark/>
-          </w:tcPr>
-          <w:p>
-            <w:pPr>
-              <w:pStyle w:val="NoSpacing"/>
-            </w:pPr>
-            <w:r>
-              <w:t>A customer can have multiple projects</w:t>
+            <w:vAlign w:val="center"/>
+            <w:hideMark/>
+          </w:tcPr>
+          <w:p>
+            <w:pPr>
+              <w:pStyle w:val="NoSpacing"/>
+            </w:pPr>
+            <w:r>
+              <w:t>A customer can have multiple employees associated with it</w:t>
             </w:r>
           </w:p>
         </w:tc>
@@ -1166,16 +1318,15 @@
           <w:tcPr>
             <w:tcW w:w="2155" w:type="dxa"/>
             <w:noWrap/>
-            <w:tcMar/>
-            <w:vAlign w:val="center"/>
-            <w:hideMark/>
-          </w:tcPr>
-          <w:p>
-            <w:pPr>
-              <w:pStyle w:val="NoSpacing"/>
-            </w:pPr>
-            <w:r>
-              <w:t>project</w:t>
+            <w:vAlign w:val="center"/>
+            <w:hideMark/>
+          </w:tcPr>
+          <w:p>
+            <w:pPr>
+              <w:pStyle w:val="NoSpacing"/>
+            </w:pPr>
+            <w:r>
+              <w:t>customer</w:t>
             </w:r>
           </w:p>
         </w:tc>
@@ -1183,22 +1334,21 @@
           <w:tcPr>
             <w:tcW w:w="2250" w:type="dxa"/>
             <w:noWrap/>
-            <w:tcMar/>
-            <w:vAlign w:val="center"/>
-            <w:hideMark/>
-          </w:tcPr>
-          <w:p>
-            <w:pPr>
-              <w:pStyle w:val="NoSpacing"/>
-              <w:rPr>
-                <w:lang w:val="en-US"/>
-              </w:rPr>
-            </w:pPr>
-            <w:r>
-              <w:rPr>
-                <w:lang w:val="en-US"/>
-              </w:rPr>
-              <w:t>production_info</w:t>
+            <w:vAlign w:val="center"/>
+            <w:hideMark/>
+          </w:tcPr>
+          <w:p>
+            <w:pPr>
+              <w:pStyle w:val="NoSpacing"/>
+              <w:rPr>
+                <w:lang w:val="en-US"/>
+              </w:rPr>
+            </w:pPr>
+            <w:r>
+              <w:rPr>
+                <w:lang w:val="en-US"/>
+              </w:rPr>
+              <w:t>after_sales_analysis</w:t>
             </w:r>
           </w:p>
         </w:tc>
@@ -1206,16 +1356,21 @@
           <w:tcPr>
             <w:tcW w:w="1440" w:type="dxa"/>
             <w:noWrap/>
-            <w:tcMar/>
-            <w:vAlign w:val="center"/>
-            <w:hideMark/>
-          </w:tcPr>
-          <w:p>
-            <w:pPr>
-              <w:pStyle w:val="NoSpacing"/>
-            </w:pPr>
-            <w:r>
-              <w:t>1</w:t>
+            <w:vAlign w:val="center"/>
+            <w:hideMark/>
+          </w:tcPr>
+          <w:p>
+            <w:pPr>
+              <w:pStyle w:val="NoSpacing"/>
+              <w:rPr>
+                <w:lang w:val="en-US"/>
+              </w:rPr>
+            </w:pPr>
+            <w:r>
+              <w:rPr>
+                <w:lang w:val="en-US"/>
+              </w:rPr>
+              <w:t>1..*</w:t>
             </w:r>
           </w:p>
         </w:tc>
@@ -1223,11 +1378,10 @@
           <w:tcPr>
             <w:tcW w:w="1440" w:type="dxa"/>
             <w:noWrap/>
-            <w:tcMar/>
-            <w:vAlign w:val="center"/>
-            <w:hideMark/>
-          </w:tcPr>
-          <w:p w14:noSpellErr="1">
+            <w:vAlign w:val="center"/>
+            <w:hideMark/>
+          </w:tcPr>
+          <w:p>
             <w:pPr>
               <w:pStyle w:val="NoSpacing"/>
               <w:rPr>
@@ -1246,16 +1400,15 @@
           <w:tcPr>
             <w:tcW w:w="5670" w:type="dxa"/>
             <w:noWrap/>
-            <w:tcMar/>
-            <w:vAlign w:val="center"/>
-            <w:hideMark/>
-          </w:tcPr>
-          <w:p>
-            <w:pPr>
-              <w:pStyle w:val="NoSpacing"/>
-            </w:pPr>
-            <w:r>
-              <w:t>A project can have multiple production information records</w:t>
+            <w:vAlign w:val="center"/>
+            <w:hideMark/>
+          </w:tcPr>
+          <w:p>
+            <w:pPr>
+              <w:pStyle w:val="NoSpacing"/>
+            </w:pPr>
+            <w:r>
+              <w:t>A customer can have multiple after-sales analyses associated with it</w:t>
             </w:r>
           </w:p>
         </w:tc>
@@ -1268,7 +1421,22 @@
           <w:tcPr>
             <w:tcW w:w="2155" w:type="dxa"/>
             <w:noWrap/>
-            <w:tcMar/>
+            <w:vAlign w:val="center"/>
+            <w:hideMark/>
+          </w:tcPr>
+          <w:p>
+            <w:pPr>
+              <w:pStyle w:val="NoSpacing"/>
+            </w:pPr>
+            <w:r>
+              <w:t>customer</w:t>
+            </w:r>
+          </w:p>
+        </w:tc>
+        <w:tc>
+          <w:tcPr>
+            <w:tcW w:w="2250" w:type="dxa"/>
+            <w:noWrap/>
             <w:vAlign w:val="center"/>
             <w:hideMark/>
           </w:tcPr>
@@ -1283,41 +1451,23 @@
         </w:tc>
         <w:tc>
           <w:tcPr>
-            <w:tcW w:w="2250" w:type="dxa"/>
-            <w:noWrap/>
-            <w:tcMar/>
-            <w:vAlign w:val="center"/>
-            <w:hideMark/>
-          </w:tcPr>
-          <w:p>
-            <w:pPr>
-              <w:pStyle w:val="NoSpacing"/>
-              <w:rPr>
-                <w:lang w:val="en-US"/>
-              </w:rPr>
-            </w:pPr>
-            <w:r>
-              <w:rPr>
-                <w:lang w:val="en-US"/>
-              </w:rPr>
-              <w:t>production_records</w:t>
-            </w:r>
-          </w:p>
-        </w:tc>
-        <w:tc>
-          <w:tcPr>
             <w:tcW w:w="1440" w:type="dxa"/>
             <w:noWrap/>
-            <w:tcMar/>
-            <w:vAlign w:val="center"/>
-            <w:hideMark/>
-          </w:tcPr>
-          <w:p>
-            <w:pPr>
-              <w:pStyle w:val="NoSpacing"/>
-            </w:pPr>
-            <w:r>
-              <w:t>1</w:t>
+            <w:vAlign w:val="center"/>
+            <w:hideMark/>
+          </w:tcPr>
+          <w:p>
+            <w:pPr>
+              <w:pStyle w:val="NoSpacing"/>
+              <w:rPr>
+                <w:lang w:val="en-US"/>
+              </w:rPr>
+            </w:pPr>
+            <w:r>
+              <w:rPr>
+                <w:lang w:val="en-US"/>
+              </w:rPr>
+              <w:t>1..*</w:t>
             </w:r>
           </w:p>
         </w:tc>
@@ -1325,11 +1475,10 @@
           <w:tcPr>
             <w:tcW w:w="1440" w:type="dxa"/>
             <w:noWrap/>
-            <w:tcMar/>
-            <w:vAlign w:val="center"/>
-            <w:hideMark/>
-          </w:tcPr>
-          <w:p w14:noSpellErr="1">
+            <w:vAlign w:val="center"/>
+            <w:hideMark/>
+          </w:tcPr>
+          <w:p>
             <w:pPr>
               <w:pStyle w:val="NoSpacing"/>
               <w:rPr>
@@ -1348,16 +1497,15 @@
           <w:tcPr>
             <w:tcW w:w="5670" w:type="dxa"/>
             <w:noWrap/>
-            <w:tcMar/>
-            <w:vAlign w:val="center"/>
-            <w:hideMark/>
-          </w:tcPr>
-          <w:p>
-            <w:pPr>
-              <w:pStyle w:val="NoSpacing"/>
-            </w:pPr>
-            <w:r>
-              <w:t>A project can have multiple production records</w:t>
+            <w:vAlign w:val="center"/>
+            <w:hideMark/>
+          </w:tcPr>
+          <w:p>
+            <w:pPr>
+              <w:pStyle w:val="NoSpacing"/>
+            </w:pPr>
+            <w:r>
+              <w:t>A customer can have multiple projects</w:t>
             </w:r>
           </w:p>
         </w:tc>
@@ -1370,7 +1518,6 @@
           <w:tcPr>
             <w:tcW w:w="2155" w:type="dxa"/>
             <w:noWrap/>
-            <w:tcMar/>
             <w:vAlign w:val="center"/>
             <w:hideMark/>
           </w:tcPr>
@@ -1387,16 +1534,21 @@
           <w:tcPr>
             <w:tcW w:w="2250" w:type="dxa"/>
             <w:noWrap/>
-            <w:tcMar/>
-            <w:vAlign w:val="center"/>
-            <w:hideMark/>
-          </w:tcPr>
-          <w:p>
-            <w:pPr>
-              <w:pStyle w:val="NoSpacing"/>
-            </w:pPr>
-            <w:r>
-              <w:t>device</w:t>
+            <w:vAlign w:val="center"/>
+            <w:hideMark/>
+          </w:tcPr>
+          <w:p>
+            <w:pPr>
+              <w:pStyle w:val="NoSpacing"/>
+              <w:rPr>
+                <w:lang w:val="en-US"/>
+              </w:rPr>
+            </w:pPr>
+            <w:r>
+              <w:rPr>
+                <w:lang w:val="en-US"/>
+              </w:rPr>
+              <w:t>production_info</w:t>
             </w:r>
           </w:p>
         </w:tc>
@@ -1404,7 +1556,6 @@
           <w:tcPr>
             <w:tcW w:w="1440" w:type="dxa"/>
             <w:noWrap/>
-            <w:tcMar/>
             <w:vAlign w:val="center"/>
             <w:hideMark/>
           </w:tcPr>
@@ -1421,11 +1572,10 @@
           <w:tcPr>
             <w:tcW w:w="1440" w:type="dxa"/>
             <w:noWrap/>
-            <w:tcMar/>
-            <w:vAlign w:val="center"/>
-            <w:hideMark/>
-          </w:tcPr>
-          <w:p w14:noSpellErr="1">
+            <w:vAlign w:val="center"/>
+            <w:hideMark/>
+          </w:tcPr>
+          <w:p>
             <w:pPr>
               <w:pStyle w:val="NoSpacing"/>
               <w:rPr>
@@ -1444,16 +1594,15 @@
           <w:tcPr>
             <w:tcW w:w="5670" w:type="dxa"/>
             <w:noWrap/>
-            <w:tcMar/>
-            <w:vAlign w:val="center"/>
-            <w:hideMark/>
-          </w:tcPr>
-          <w:p>
-            <w:pPr>
-              <w:pStyle w:val="NoSpacing"/>
-            </w:pPr>
-            <w:r>
-              <w:t>A project can have multiple devices associated with it</w:t>
+            <w:vAlign w:val="center"/>
+            <w:hideMark/>
+          </w:tcPr>
+          <w:p>
+            <w:pPr>
+              <w:pStyle w:val="NoSpacing"/>
+            </w:pPr>
+            <w:r>
+              <w:t>A project can have multiple production information records</w:t>
             </w:r>
           </w:p>
         </w:tc>
@@ -1466,22 +1615,15 @@
           <w:tcPr>
             <w:tcW w:w="2155" w:type="dxa"/>
             <w:noWrap/>
-            <w:tcMar/>
-            <w:vAlign w:val="center"/>
-            <w:hideMark/>
-          </w:tcPr>
-          <w:p>
-            <w:pPr>
-              <w:pStyle w:val="NoSpacing"/>
-              <w:rPr>
-                <w:lang w:val="en-US"/>
-              </w:rPr>
-            </w:pPr>
-            <w:r>
-              <w:rPr>
-                <w:lang w:val="en-US"/>
-              </w:rPr>
-              <w:t>production_info</w:t>
+            <w:vAlign w:val="center"/>
+            <w:hideMark/>
+          </w:tcPr>
+          <w:p>
+            <w:pPr>
+              <w:pStyle w:val="NoSpacing"/>
+            </w:pPr>
+            <w:r>
+              <w:t>project</w:t>
             </w:r>
           </w:p>
         </w:tc>
@@ -1489,16 +1631,21 @@
           <w:tcPr>
             <w:tcW w:w="2250" w:type="dxa"/>
             <w:noWrap/>
-            <w:tcMar/>
-            <w:vAlign w:val="center"/>
-            <w:hideMark/>
-          </w:tcPr>
-          <w:p>
-            <w:pPr>
-              <w:pStyle w:val="NoSpacing"/>
-            </w:pPr>
-            <w:r>
-              <w:t>device</w:t>
+            <w:vAlign w:val="center"/>
+            <w:hideMark/>
+          </w:tcPr>
+          <w:p>
+            <w:pPr>
+              <w:pStyle w:val="NoSpacing"/>
+              <w:rPr>
+                <w:lang w:val="en-US"/>
+              </w:rPr>
+            </w:pPr>
+            <w:r>
+              <w:rPr>
+                <w:lang w:val="en-US"/>
+              </w:rPr>
+              <w:t>production_records</w:t>
             </w:r>
           </w:p>
         </w:tc>
@@ -1506,7 +1653,6 @@
           <w:tcPr>
             <w:tcW w:w="1440" w:type="dxa"/>
             <w:noWrap/>
-            <w:tcMar/>
             <w:vAlign w:val="center"/>
             <w:hideMark/>
           </w:tcPr>
@@ -1523,16 +1669,21 @@
           <w:tcPr>
             <w:tcW w:w="1440" w:type="dxa"/>
             <w:noWrap/>
-            <w:tcMar/>
-            <w:vAlign w:val="center"/>
-            <w:hideMark/>
-          </w:tcPr>
-          <w:p>
-            <w:pPr>
-              <w:pStyle w:val="NoSpacing"/>
-            </w:pPr>
-            <w:r>
-              <w:t>0..1</w:t>
+            <w:vAlign w:val="center"/>
+            <w:hideMark/>
+          </w:tcPr>
+          <w:p>
+            <w:pPr>
+              <w:pStyle w:val="NoSpacing"/>
+              <w:rPr>
+                <w:lang w:val="en-US"/>
+              </w:rPr>
+            </w:pPr>
+            <w:r>
+              <w:rPr>
+                <w:lang w:val="en-US"/>
+              </w:rPr>
+              <w:t>0..*</w:t>
             </w:r>
           </w:p>
         </w:tc>
@@ -1540,16 +1691,15 @@
           <w:tcPr>
             <w:tcW w:w="5670" w:type="dxa"/>
             <w:noWrap/>
-            <w:tcMar/>
-            <w:vAlign w:val="center"/>
-            <w:hideMark/>
-          </w:tcPr>
-          <w:p>
-            <w:pPr>
-              <w:pStyle w:val="NoSpacing"/>
-            </w:pPr>
-            <w:r>
-              <w:t>A production information record is associated with zero or one device</w:t>
+            <w:vAlign w:val="center"/>
+            <w:hideMark/>
+          </w:tcPr>
+          <w:p>
+            <w:pPr>
+              <w:pStyle w:val="NoSpacing"/>
+            </w:pPr>
+            <w:r>
+              <w:t>A project can have multiple production records</w:t>
             </w:r>
           </w:p>
         </w:tc>
@@ -1562,22 +1712,15 @@
           <w:tcPr>
             <w:tcW w:w="2155" w:type="dxa"/>
             <w:noWrap/>
-            <w:tcMar/>
-            <w:vAlign w:val="center"/>
-            <w:hideMark/>
-          </w:tcPr>
-          <w:p>
-            <w:pPr>
-              <w:pStyle w:val="NoSpacing"/>
-              <w:rPr>
-                <w:lang w:val="en-US"/>
-              </w:rPr>
-            </w:pPr>
-            <w:r>
-              <w:rPr>
-                <w:lang w:val="en-US"/>
-              </w:rPr>
-              <w:t>production_records</w:t>
+            <w:vAlign w:val="center"/>
+            <w:hideMark/>
+          </w:tcPr>
+          <w:p>
+            <w:pPr>
+              <w:pStyle w:val="NoSpacing"/>
+            </w:pPr>
+            <w:r>
+              <w:t>project</w:t>
             </w:r>
           </w:p>
         </w:tc>
@@ -1585,7 +1728,6 @@
           <w:tcPr>
             <w:tcW w:w="2250" w:type="dxa"/>
             <w:noWrap/>
-            <w:tcMar/>
             <w:vAlign w:val="center"/>
             <w:hideMark/>
           </w:tcPr>
@@ -1602,7 +1744,6 @@
           <w:tcPr>
             <w:tcW w:w="1440" w:type="dxa"/>
             <w:noWrap/>
-            <w:tcMar/>
             <w:vAlign w:val="center"/>
             <w:hideMark/>
           </w:tcPr>
@@ -1619,16 +1760,21 @@
           <w:tcPr>
             <w:tcW w:w="1440" w:type="dxa"/>
             <w:noWrap/>
-            <w:tcMar/>
-            <w:vAlign w:val="center"/>
-            <w:hideMark/>
-          </w:tcPr>
-          <w:p>
-            <w:pPr>
-              <w:pStyle w:val="NoSpacing"/>
-            </w:pPr>
-            <w:r>
-              <w:t>0..1</w:t>
+            <w:vAlign w:val="center"/>
+            <w:hideMark/>
+          </w:tcPr>
+          <w:p>
+            <w:pPr>
+              <w:pStyle w:val="NoSpacing"/>
+              <w:rPr>
+                <w:lang w:val="en-US"/>
+              </w:rPr>
+            </w:pPr>
+            <w:r>
+              <w:rPr>
+                <w:lang w:val="en-US"/>
+              </w:rPr>
+              <w:t>0..*</w:t>
             </w:r>
           </w:p>
         </w:tc>
@@ -1636,16 +1782,15 @@
           <w:tcPr>
             <w:tcW w:w="5670" w:type="dxa"/>
             <w:noWrap/>
-            <w:tcMar/>
-            <w:vAlign w:val="center"/>
-            <w:hideMark/>
-          </w:tcPr>
-          <w:p>
-            <w:pPr>
-              <w:pStyle w:val="NoSpacing"/>
-            </w:pPr>
-            <w:r>
-              <w:t>A production record is associated with zero or one device</w:t>
+            <w:vAlign w:val="center"/>
+            <w:hideMark/>
+          </w:tcPr>
+          <w:p>
+            <w:pPr>
+              <w:pStyle w:val="NoSpacing"/>
+            </w:pPr>
+            <w:r>
+              <w:t>A project can have multiple devices associated with it</w:t>
             </w:r>
           </w:p>
         </w:tc>
@@ -1658,7 +1803,28 @@
           <w:tcPr>
             <w:tcW w:w="2155" w:type="dxa"/>
             <w:noWrap/>
-            <w:tcMar/>
+            <w:vAlign w:val="center"/>
+            <w:hideMark/>
+          </w:tcPr>
+          <w:p>
+            <w:pPr>
+              <w:pStyle w:val="NoSpacing"/>
+              <w:rPr>
+                <w:lang w:val="en-US"/>
+              </w:rPr>
+            </w:pPr>
+            <w:r>
+              <w:rPr>
+                <w:lang w:val="en-US"/>
+              </w:rPr>
+              <w:t>production_info</w:t>
+            </w:r>
+          </w:p>
+        </w:tc>
+        <w:tc>
+          <w:tcPr>
+            <w:tcW w:w="2250" w:type="dxa"/>
+            <w:noWrap/>
             <w:vAlign w:val="center"/>
             <w:hideMark/>
           </w:tcPr>
@@ -1673,32 +1839,24 @@
         </w:tc>
         <w:tc>
           <w:tcPr>
-            <w:tcW w:w="2250" w:type="dxa"/>
-            <w:noWrap/>
-            <w:tcMar/>
-            <w:vAlign w:val="center"/>
-            <w:hideMark/>
-          </w:tcPr>
-          <w:p>
-            <w:pPr>
-              <w:pStyle w:val="NoSpacing"/>
-              <w:rPr>
-                <w:lang w:val="en-US"/>
-              </w:rPr>
-            </w:pPr>
-            <w:r>
-              <w:rPr>
-                <w:lang w:val="en-US"/>
-              </w:rPr>
-              <w:t>maintenance_info</w:t>
-            </w:r>
-          </w:p>
-        </w:tc>
-        <w:tc>
-          <w:tcPr>
             <w:tcW w:w="1440" w:type="dxa"/>
             <w:noWrap/>
-            <w:tcMar/>
+            <w:vAlign w:val="center"/>
+            <w:hideMark/>
+          </w:tcPr>
+          <w:p>
+            <w:pPr>
+              <w:pStyle w:val="NoSpacing"/>
+            </w:pPr>
+            <w:r>
+              <w:t>1</w:t>
+            </w:r>
+          </w:p>
+        </w:tc>
+        <w:tc>
+          <w:tcPr>
+            <w:tcW w:w="1440" w:type="dxa"/>
+            <w:noWrap/>
             <w:vAlign w:val="center"/>
             <w:hideMark/>
           </w:tcPr>
@@ -1713,41 +1871,17 @@
         </w:tc>
         <w:tc>
           <w:tcPr>
-            <w:tcW w:w="1440" w:type="dxa"/>
-            <w:noWrap/>
-            <w:tcMar/>
-            <w:vAlign w:val="center"/>
-            <w:hideMark/>
-          </w:tcPr>
-          <w:p w14:noSpellErr="1">
-            <w:pPr>
-              <w:pStyle w:val="NoSpacing"/>
-              <w:rPr>
-                <w:lang w:val="en-US"/>
-              </w:rPr>
-            </w:pPr>
-            <w:r>
-              <w:rPr>
-                <w:lang w:val="en-US"/>
-              </w:rPr>
-              <w:t>0..*</w:t>
-            </w:r>
-          </w:p>
-        </w:tc>
-        <w:tc>
-          <w:tcPr>
             <w:tcW w:w="5670" w:type="dxa"/>
             <w:noWrap/>
-            <w:tcMar/>
-            <w:vAlign w:val="center"/>
-            <w:hideMark/>
-          </w:tcPr>
-          <w:p>
-            <w:pPr>
-              <w:pStyle w:val="NoSpacing"/>
-            </w:pPr>
-            <w:r>
-              <w:t>A device can have zero or one maintenance information records associated with it</w:t>
+            <w:vAlign w:val="center"/>
+            <w:hideMark/>
+          </w:tcPr>
+          <w:p>
+            <w:pPr>
+              <w:pStyle w:val="NoSpacing"/>
+            </w:pPr>
+            <w:r>
+              <w:t>A production information record is associated with zero or one device</w:t>
             </w:r>
           </w:p>
         </w:tc>
@@ -1760,7 +1894,28 @@
           <w:tcPr>
             <w:tcW w:w="2155" w:type="dxa"/>
             <w:noWrap/>
-            <w:tcMar/>
+            <w:vAlign w:val="center"/>
+            <w:hideMark/>
+          </w:tcPr>
+          <w:p>
+            <w:pPr>
+              <w:pStyle w:val="NoSpacing"/>
+              <w:rPr>
+                <w:lang w:val="en-US"/>
+              </w:rPr>
+            </w:pPr>
+            <w:r>
+              <w:rPr>
+                <w:lang w:val="en-US"/>
+              </w:rPr>
+              <w:t>production_records</w:t>
+            </w:r>
+          </w:p>
+        </w:tc>
+        <w:tc>
+          <w:tcPr>
+            <w:tcW w:w="2250" w:type="dxa"/>
+            <w:noWrap/>
             <w:vAlign w:val="center"/>
             <w:hideMark/>
           </w:tcPr>
@@ -1775,41 +1930,17 @@
         </w:tc>
         <w:tc>
           <w:tcPr>
-            <w:tcW w:w="2250" w:type="dxa"/>
-            <w:noWrap/>
-            <w:tcMar/>
-            <w:vAlign w:val="center"/>
-            <w:hideMark/>
-          </w:tcPr>
-          <w:p>
-            <w:pPr>
-              <w:pStyle w:val="NoSpacing"/>
-            </w:pPr>
-            <w:r>
-              <w:t>training</w:t>
-            </w:r>
-          </w:p>
-        </w:tc>
-        <w:tc>
-          <w:tcPr>
             <w:tcW w:w="1440" w:type="dxa"/>
             <w:noWrap/>
-            <w:tcMar/>
-            <w:vAlign w:val="center"/>
-            <w:hideMark/>
-          </w:tcPr>
-          <w:p w14:noSpellErr="1">
-            <w:pPr>
-              <w:pStyle w:val="NoSpacing"/>
-              <w:rPr>
-                <w:lang w:val="en-US"/>
-              </w:rPr>
-            </w:pPr>
-            <w:r>
-              <w:rPr>
-                <w:lang w:val="en-US"/>
-              </w:rPr>
-              <w:t>0..*</w:t>
+            <w:vAlign w:val="center"/>
+            <w:hideMark/>
+          </w:tcPr>
+          <w:p>
+            <w:pPr>
+              <w:pStyle w:val="NoSpacing"/>
+            </w:pPr>
+            <w:r>
+              <w:t>1</w:t>
             </w:r>
           </w:p>
         </w:tc>
@@ -1817,22 +1948,15 @@
           <w:tcPr>
             <w:tcW w:w="1440" w:type="dxa"/>
             <w:noWrap/>
-            <w:tcMar/>
-            <w:vAlign w:val="center"/>
-            <w:hideMark/>
-          </w:tcPr>
-          <w:p w14:noSpellErr="1">
-            <w:pPr>
-              <w:pStyle w:val="NoSpacing"/>
-              <w:rPr>
-                <w:lang w:val="en-US"/>
-              </w:rPr>
-            </w:pPr>
-            <w:r>
-              <w:rPr>
-                <w:lang w:val="en-US"/>
-              </w:rPr>
-              <w:t>0..*</w:t>
+            <w:vAlign w:val="center"/>
+            <w:hideMark/>
+          </w:tcPr>
+          <w:p>
+            <w:pPr>
+              <w:pStyle w:val="NoSpacing"/>
+            </w:pPr>
+            <w:r>
+              <w:t>0..1</w:t>
             </w:r>
           </w:p>
         </w:tc>
@@ -1840,16 +1964,15 @@
           <w:tcPr>
             <w:tcW w:w="5670" w:type="dxa"/>
             <w:noWrap/>
-            <w:tcMar/>
-            <w:vAlign w:val="center"/>
-            <w:hideMark/>
-          </w:tcPr>
-          <w:p>
-            <w:pPr>
-              <w:pStyle w:val="NoSpacing"/>
-            </w:pPr>
-            <w:r>
-              <w:t>A device can have multiple training records associated with it</w:t>
+            <w:vAlign w:val="center"/>
+            <w:hideMark/>
+          </w:tcPr>
+          <w:p>
+            <w:pPr>
+              <w:pStyle w:val="NoSpacing"/>
+            </w:pPr>
+            <w:r>
+              <w:t>A production record is associated with zero or one device</w:t>
             </w:r>
           </w:p>
         </w:tc>
@@ -1862,7 +1985,6 @@
           <w:tcPr>
             <w:tcW w:w="2155" w:type="dxa"/>
             <w:noWrap/>
-            <w:tcMar/>
             <w:vAlign w:val="center"/>
             <w:hideMark/>
           </w:tcPr>
@@ -1879,22 +2001,21 @@
           <w:tcPr>
             <w:tcW w:w="2250" w:type="dxa"/>
             <w:noWrap/>
-            <w:tcMar/>
-            <w:vAlign w:val="center"/>
-            <w:hideMark/>
-          </w:tcPr>
-          <w:p>
-            <w:pPr>
-              <w:pStyle w:val="NoSpacing"/>
-              <w:rPr>
-                <w:lang w:val="en-US"/>
-              </w:rPr>
-            </w:pPr>
-            <w:r>
-              <w:rPr>
-                <w:lang w:val="en-US"/>
-              </w:rPr>
-              <w:t>device_program</w:t>
+            <w:vAlign w:val="center"/>
+            <w:hideMark/>
+          </w:tcPr>
+          <w:p>
+            <w:pPr>
+              <w:pStyle w:val="NoSpacing"/>
+              <w:rPr>
+                <w:lang w:val="en-US"/>
+              </w:rPr>
+            </w:pPr>
+            <w:r>
+              <w:rPr>
+                <w:lang w:val="en-US"/>
+              </w:rPr>
+              <w:t>maintenance_info</w:t>
             </w:r>
           </w:p>
         </w:tc>
@@ -1902,7 +2023,6 @@
           <w:tcPr>
             <w:tcW w:w="1440" w:type="dxa"/>
             <w:noWrap/>
-            <w:tcMar/>
             <w:vAlign w:val="center"/>
             <w:hideMark/>
           </w:tcPr>
@@ -1919,16 +2039,21 @@
           <w:tcPr>
             <w:tcW w:w="1440" w:type="dxa"/>
             <w:noWrap/>
-            <w:tcMar/>
-            <w:vAlign w:val="center"/>
-            <w:hideMark/>
-          </w:tcPr>
-          <w:p>
-            <w:pPr>
-              <w:pStyle w:val="NoSpacing"/>
-            </w:pPr>
-            <w:r>
-              <w:t>0..1</w:t>
+            <w:vAlign w:val="center"/>
+            <w:hideMark/>
+          </w:tcPr>
+          <w:p>
+            <w:pPr>
+              <w:pStyle w:val="NoSpacing"/>
+              <w:rPr>
+                <w:lang w:val="en-US"/>
+              </w:rPr>
+            </w:pPr>
+            <w:r>
+              <w:rPr>
+                <w:lang w:val="en-US"/>
+              </w:rPr>
+              <w:t>0..*</w:t>
             </w:r>
           </w:p>
         </w:tc>
@@ -1936,16 +2061,15 @@
           <w:tcPr>
             <w:tcW w:w="5670" w:type="dxa"/>
             <w:noWrap/>
-            <w:tcMar/>
-            <w:vAlign w:val="center"/>
-            <w:hideMark/>
-          </w:tcPr>
-          <w:p>
-            <w:pPr>
-              <w:pStyle w:val="NoSpacing"/>
-            </w:pPr>
-            <w:r>
-              <w:t>A device is associated with zero or one device programs</w:t>
+            <w:vAlign w:val="center"/>
+            <w:hideMark/>
+          </w:tcPr>
+          <w:p>
+            <w:pPr>
+              <w:pStyle w:val="NoSpacing"/>
+            </w:pPr>
+            <w:r>
+              <w:t>A device can have zero or one maintenance information records associated with it</w:t>
             </w:r>
           </w:p>
         </w:tc>
@@ -1958,7 +2082,6 @@
           <w:tcPr>
             <w:tcW w:w="2155" w:type="dxa"/>
             <w:noWrap/>
-            <w:tcMar/>
             <w:vAlign w:val="center"/>
             <w:hideMark/>
           </w:tcPr>
@@ -1975,7 +2098,194 @@
           <w:tcPr>
             <w:tcW w:w="2250" w:type="dxa"/>
             <w:noWrap/>
-            <w:tcMar/>
+            <w:vAlign w:val="center"/>
+            <w:hideMark/>
+          </w:tcPr>
+          <w:p>
+            <w:pPr>
+              <w:pStyle w:val="NoSpacing"/>
+            </w:pPr>
+            <w:r>
+              <w:t>training</w:t>
+            </w:r>
+          </w:p>
+        </w:tc>
+        <w:tc>
+          <w:tcPr>
+            <w:tcW w:w="1440" w:type="dxa"/>
+            <w:noWrap/>
+            <w:vAlign w:val="center"/>
+            <w:hideMark/>
+          </w:tcPr>
+          <w:p>
+            <w:pPr>
+              <w:pStyle w:val="NoSpacing"/>
+              <w:rPr>
+                <w:lang w:val="en-US"/>
+              </w:rPr>
+            </w:pPr>
+            <w:r>
+              <w:rPr>
+                <w:lang w:val="en-US"/>
+              </w:rPr>
+              <w:t>0..*</w:t>
+            </w:r>
+          </w:p>
+        </w:tc>
+        <w:tc>
+          <w:tcPr>
+            <w:tcW w:w="1440" w:type="dxa"/>
+            <w:noWrap/>
+            <w:vAlign w:val="center"/>
+            <w:hideMark/>
+          </w:tcPr>
+          <w:p>
+            <w:pPr>
+              <w:pStyle w:val="NoSpacing"/>
+              <w:rPr>
+                <w:lang w:val="en-US"/>
+              </w:rPr>
+            </w:pPr>
+            <w:r>
+              <w:rPr>
+                <w:lang w:val="en-US"/>
+              </w:rPr>
+              <w:t>0..*</w:t>
+            </w:r>
+          </w:p>
+        </w:tc>
+        <w:tc>
+          <w:tcPr>
+            <w:tcW w:w="5670" w:type="dxa"/>
+            <w:noWrap/>
+            <w:vAlign w:val="center"/>
+            <w:hideMark/>
+          </w:tcPr>
+          <w:p>
+            <w:pPr>
+              <w:pStyle w:val="NoSpacing"/>
+            </w:pPr>
+            <w:r>
+              <w:t>A device can have multiple training records associated with it</w:t>
+            </w:r>
+          </w:p>
+        </w:tc>
+      </w:tr>
+      <w:tr>
+        <w:trPr>
+          <w:trHeight w:val="288"/>
+        </w:trPr>
+        <w:tc>
+          <w:tcPr>
+            <w:tcW w:w="2155" w:type="dxa"/>
+            <w:noWrap/>
+            <w:vAlign w:val="center"/>
+            <w:hideMark/>
+          </w:tcPr>
+          <w:p>
+            <w:pPr>
+              <w:pStyle w:val="NoSpacing"/>
+            </w:pPr>
+            <w:r>
+              <w:t>device</w:t>
+            </w:r>
+          </w:p>
+        </w:tc>
+        <w:tc>
+          <w:tcPr>
+            <w:tcW w:w="2250" w:type="dxa"/>
+            <w:noWrap/>
+            <w:vAlign w:val="center"/>
+            <w:hideMark/>
+          </w:tcPr>
+          <w:p>
+            <w:pPr>
+              <w:pStyle w:val="NoSpacing"/>
+              <w:rPr>
+                <w:lang w:val="en-US"/>
+              </w:rPr>
+            </w:pPr>
+            <w:r>
+              <w:rPr>
+                <w:lang w:val="en-US"/>
+              </w:rPr>
+              <w:t>device_program</w:t>
+            </w:r>
+          </w:p>
+        </w:tc>
+        <w:tc>
+          <w:tcPr>
+            <w:tcW w:w="1440" w:type="dxa"/>
+            <w:noWrap/>
+            <w:vAlign w:val="center"/>
+            <w:hideMark/>
+          </w:tcPr>
+          <w:p>
+            <w:pPr>
+              <w:pStyle w:val="NoSpacing"/>
+            </w:pPr>
+            <w:r>
+              <w:t>0..1</w:t>
+            </w:r>
+          </w:p>
+        </w:tc>
+        <w:tc>
+          <w:tcPr>
+            <w:tcW w:w="1440" w:type="dxa"/>
+            <w:noWrap/>
+            <w:vAlign w:val="center"/>
+            <w:hideMark/>
+          </w:tcPr>
+          <w:p>
+            <w:pPr>
+              <w:pStyle w:val="NoSpacing"/>
+            </w:pPr>
+            <w:r>
+              <w:t>0..1</w:t>
+            </w:r>
+          </w:p>
+        </w:tc>
+        <w:tc>
+          <w:tcPr>
+            <w:tcW w:w="5670" w:type="dxa"/>
+            <w:noWrap/>
+            <w:vAlign w:val="center"/>
+            <w:hideMark/>
+          </w:tcPr>
+          <w:p>
+            <w:pPr>
+              <w:pStyle w:val="NoSpacing"/>
+            </w:pPr>
+            <w:r>
+              <w:t>A device is associated with zero or one device programs</w:t>
+            </w:r>
+          </w:p>
+        </w:tc>
+      </w:tr>
+      <w:tr>
+        <w:trPr>
+          <w:trHeight w:val="288"/>
+        </w:trPr>
+        <w:tc>
+          <w:tcPr>
+            <w:tcW w:w="2155" w:type="dxa"/>
+            <w:noWrap/>
+            <w:vAlign w:val="center"/>
+            <w:hideMark/>
+          </w:tcPr>
+          <w:p>
+            <w:pPr>
+              <w:pStyle w:val="NoSpacing"/>
+            </w:pPr>
+            <w:r>
+              <w:t>device</w:t>
+            </w:r>
+          </w:p>
+        </w:tc>
+        <w:tc>
+          <w:tcPr>
+            <w:tcW w:w="2250" w:type="dxa"/>
+            <w:noWrap/>
             <w:vAlign w:val="center"/>
             <w:hideMark/>
           </w:tcPr>
@@ -1992,11 +2302,10 @@
           <w:tcPr>
             <w:tcW w:w="1440" w:type="dxa"/>
             <w:noWrap/>
-            <w:tcMar/>
-            <w:vAlign w:val="center"/>
-            <w:hideMark/>
-          </w:tcPr>
-          <w:p w14:noSpellErr="1">
+            <w:vAlign w:val="center"/>
+            <w:hideMark/>
+          </w:tcPr>
+          <w:p>
             <w:pPr>
               <w:pStyle w:val="NoSpacing"/>
               <w:rPr>
@@ -2015,11 +2324,10 @@
           <w:tcPr>
             <w:tcW w:w="1440" w:type="dxa"/>
             <w:noWrap/>
-            <w:tcMar/>
-            <w:vAlign w:val="center"/>
-            <w:hideMark/>
-          </w:tcPr>
-          <w:p w14:noSpellErr="1">
+            <w:vAlign w:val="center"/>
+            <w:hideMark/>
+          </w:tcPr>
+          <w:p>
             <w:pPr>
               <w:pStyle w:val="NoSpacing"/>
               <w:rPr>
@@ -2038,7 +2346,6 @@
           <w:tcPr>
             <w:tcW w:w="5670" w:type="dxa"/>
             <w:noWrap/>
-            <w:tcMar/>
             <w:vAlign w:val="center"/>
             <w:hideMark/>
           </w:tcPr>
@@ -2074,7 +2381,7 @@
 </file>
 
 <file path=word/numbering.xml><?xml version="1.0" encoding="utf-8"?>
-<w:numbering xmlns:wpc="http://schemas.microsoft.com/office/word/2010/wordprocessingCanvas" xmlns:cx="http://schemas.microsoft.com/office/drawing/2014/chartex" xmlns:cx1="http://schemas.microsoft.com/office/drawing/2015/9/8/chartex" xmlns:cx2="http://schemas.microsoft.com/office/drawing/2015/10/21/chartex" xmlns:cx3="http://schemas.microsoft.com/office/drawing/2016/5/9/chartex" xmlns:cx4="http://schemas.microsoft.com/office/drawing/2016/5/10/chartex" xmlns:cx5="http://schemas.microsoft.com/office/drawing/2016/5/11/chartex" xmlns:cx6="http://schemas.microsoft.com/office/drawing/2016/5/12/chartex" xmlns:cx7="http://schemas.microsoft.com/office/drawing/2016/5/13/chartex" xmlns:cx8="http://schemas.microsoft.com/office/drawing/2016/5/14/chartex" xmlns:mc="http://schemas.openxmlformats.org/markup-compatibility/2006" xmlns:aink="http://schemas.microsoft.com/office/drawing/2016/ink" xmlns:am3d="http://schemas.microsoft.com/office/drawing/2017/model3d" xmlns:o="urn:schemas-microsoft-com:office:office" xmlns:oel="http://schemas.microsoft.com/office/2019/extlst" xmlns:r="http://schemas.openxmlformats.org/officeDocument/2006/relationships" xmlns:m="http://schemas.openxmlformats.org/officeDocument/2006/math" xmlns:v="urn:schemas-microsoft-com:vml" xmlns:wp14="http://schemas.microsoft.com/office/word/2010/wordprocessingDrawing" xmlns:wp="http://schemas.openxmlformats.org/drawingml/2006/wordprocessingDrawing" xmlns:w10="urn:schemas-microsoft-com:office:word" xmlns:w="http://schemas.openxmlformats.org/wordprocessingml/2006/main" xmlns:w14="http://schemas.microsoft.com/office/word/2010/wordml" xmlns:w15="http://schemas.microsoft.com/office/word/2012/wordml" xmlns:w16cex="http://schemas.microsoft.com/office/word/2018/wordml/cex" xmlns:w16cid="http://schemas.microsoft.com/office/word/2016/wordml/cid" xmlns:w16="http://schemas.microsoft.com/office/word/2018/wordml" xmlns:w16sdtdh="http://schemas.microsoft.com/office/word/2020/wordml/sdtdatahash" xmlns:w16se="http://schemas.microsoft.com/office/word/2015/wordml/symex" xmlns:wpg="http://schemas.microsoft.com/office/word/2010/wordprocessingGroup" xmlns:wpi="http://schemas.microsoft.com/office/word/2010/wordprocessingInk" xmlns:wne="http://schemas.microsoft.com/office/word/2006/wordml" xmlns:wps="http://schemas.microsoft.com/office/word/2010/wordprocessingShape" mc:Ignorable="w14 w15 w16se w16cid w16 w16cex w16sdtdh wp14">
+<w:numbering xmlns:wpc="http://schemas.microsoft.com/office/word/2010/wordprocessingCanvas" xmlns:cx="http://schemas.microsoft.com/office/drawing/2014/chartex" xmlns:cx1="http://schemas.microsoft.com/office/drawing/2015/9/8/chartex" xmlns:cx2="http://schemas.microsoft.com/office/drawing/2015/10/21/chartex" xmlns:cx3="http://schemas.microsoft.com/office/drawing/2016/5/9/chartex" xmlns:cx4="http://schemas.microsoft.com/office/drawing/2016/5/10/chartex" xmlns:cx5="http://schemas.microsoft.com/office/drawing/2016/5/11/chartex" xmlns:cx6="http://schemas.microsoft.com/office/drawing/2016/5/12/chartex" xmlns:cx7="http://schemas.microsoft.com/office/drawing/2016/5/13/chartex" xmlns:cx8="http://schemas.microsoft.com/office/drawing/2016/5/14/chartex" xmlns:mc="http://schemas.openxmlformats.org/markup-compatibility/2006" xmlns:aink="http://schemas.microsoft.com/office/drawing/2016/ink" xmlns:am3d="http://schemas.microsoft.com/office/drawing/2017/model3d" xmlns:o="urn:schemas-microsoft-com:office:office" xmlns:oel="http://schemas.microsoft.com/office/2019/extlst" xmlns:r="http://schemas.openxmlformats.org/officeDocument/2006/relationships" xmlns:m="http://schemas.openxmlformats.org/officeDocument/2006/math" xmlns:v="urn:schemas-microsoft-com:vml" xmlns:wp14="http://schemas.microsoft.com/office/word/2010/wordprocessingDrawing" xmlns:wp="http://schemas.openxmlformats.org/drawingml/2006/wordprocessingDrawing" xmlns:w10="urn:schemas-microsoft-com:office:word" xmlns:w="http://schemas.openxmlformats.org/wordprocessingml/2006/main" xmlns:w14="http://schemas.microsoft.com/office/word/2010/wordml" xmlns:w15="http://schemas.microsoft.com/office/word/2012/wordml" xmlns:w16cex="http://schemas.microsoft.com/office/word/2018/wordml/cex" xmlns:w16cid="http://schemas.microsoft.com/office/word/2016/wordml/cid" xmlns:w16="http://schemas.microsoft.com/office/word/2018/wordml" xmlns:w16du="http://schemas.microsoft.com/office/word/2023/wordml/word16du" xmlns:w16sdtdh="http://schemas.microsoft.com/office/word/2020/wordml/sdtdatahash" xmlns:w16se="http://schemas.microsoft.com/office/word/2015/wordml/symex" xmlns:wpg="http://schemas.microsoft.com/office/word/2010/wordprocessingGroup" xmlns:wpi="http://schemas.microsoft.com/office/word/2010/wordprocessingInk" xmlns:wne="http://schemas.microsoft.com/office/word/2006/wordml" xmlns:wps="http://schemas.microsoft.com/office/word/2010/wordprocessingShape" mc:Ignorable="w14 w15 w16se w16cid w16 w16cex w16sdtdh w16du wp14">
   <w:abstractNum w:abstractNumId="0" w15:restartNumberingAfterBreak="0">
     <w:nsid w:val="28127BC5"/>
     <w:multiLevelType w:val="multilevel"/>
@@ -2659,11 +2966,11 @@
 </file>
 
 <file path=word/styles.xml><?xml version="1.0" encoding="utf-8"?>
-<w:styles xmlns:mc="http://schemas.openxmlformats.org/markup-compatibility/2006" xmlns:r="http://schemas.openxmlformats.org/officeDocument/2006/relationships" xmlns:w="http://schemas.openxmlformats.org/wordprocessingml/2006/main" xmlns:w14="http://schemas.microsoft.com/office/word/2010/wordml" xmlns:w15="http://schemas.microsoft.com/office/word/2012/wordml" xmlns:w16cex="http://schemas.microsoft.com/office/word/2018/wordml/cex" xmlns:w16cid="http://schemas.microsoft.com/office/word/2016/wordml/cid" xmlns:w16="http://schemas.microsoft.com/office/word/2018/wordml" xmlns:w16sdtdh="http://schemas.microsoft.com/office/word/2020/wordml/sdtdatahash" xmlns:w16se="http://schemas.microsoft.com/office/word/2015/wordml/symex" mc:Ignorable="w14 w15 w16se w16cid w16 w16cex w16sdtdh">
+<w:styles xmlns:mc="http://schemas.openxmlformats.org/markup-compatibility/2006" xmlns:r="http://schemas.openxmlformats.org/officeDocument/2006/relationships" xmlns:w="http://schemas.openxmlformats.org/wordprocessingml/2006/main" xmlns:w14="http://schemas.microsoft.com/office/word/2010/wordml" xmlns:w15="http://schemas.microsoft.com/office/word/2012/wordml" xmlns:w16cex="http://schemas.microsoft.com/office/word/2018/wordml/cex" xmlns:w16cid="http://schemas.microsoft.com/office/word/2016/wordml/cid" xmlns:w16="http://schemas.microsoft.com/office/word/2018/wordml" xmlns:w16du="http://schemas.microsoft.com/office/word/2023/wordml/word16du" xmlns:w16sdtdh="http://schemas.microsoft.com/office/word/2020/wordml/sdtdatahash" xmlns:w16se="http://schemas.microsoft.com/office/word/2015/wordml/symex" mc:Ignorable="w14 w15 w16se w16cid w16 w16cex w16sdtdh w16du">
   <w:docDefaults>
     <w:rPrDefault>
       <w:rPr>
-        <w:rFonts w:ascii="Arial" w:hAnsi="Arial" w:eastAsia="SimSun" w:cs="Arial"/>
+        <w:rFonts w:ascii="Arial" w:eastAsia="SimSun" w:hAnsi="Arial" w:cs="Arial"/>
         <w:sz w:val="22"/>
         <w:szCs w:val="22"/>
         <w:lang w:val="en" w:eastAsia="zh-CN" w:bidi="ar-SA"/>
@@ -2678,14 +2985,14 @@
   <w:latentStyles w:defLockedState="0" w:defUIPriority="99" w:defSemiHidden="0" w:defUnhideWhenUsed="0" w:defQFormat="0" w:count="376">
     <w:lsdException w:name="Normal" w:uiPriority="0" w:qFormat="1"/>
     <w:lsdException w:name="heading 1" w:uiPriority="9" w:qFormat="1"/>
-    <w:lsdException w:name="heading 2" w:uiPriority="9" w:semiHidden="1" w:unhideWhenUsed="1" w:qFormat="1"/>
-    <w:lsdException w:name="heading 3" w:uiPriority="9" w:semiHidden="1" w:unhideWhenUsed="1" w:qFormat="1"/>
-    <w:lsdException w:name="heading 4" w:uiPriority="9" w:semiHidden="1" w:unhideWhenUsed="1" w:qFormat="1"/>
-    <w:lsdException w:name="heading 5" w:uiPriority="9" w:semiHidden="1" w:unhideWhenUsed="1" w:qFormat="1"/>
-    <w:lsdException w:name="heading 6" w:uiPriority="9" w:semiHidden="1" w:unhideWhenUsed="1" w:qFormat="1"/>
-    <w:lsdException w:name="heading 7" w:uiPriority="9" w:semiHidden="1" w:unhideWhenUsed="1" w:qFormat="1"/>
-    <w:lsdException w:name="heading 8" w:uiPriority="9" w:semiHidden="1" w:unhideWhenUsed="1" w:qFormat="1"/>
-    <w:lsdException w:name="heading 9" w:uiPriority="9" w:semiHidden="1" w:unhideWhenUsed="1" w:qFormat="1"/>
+    <w:lsdException w:name="heading 2" w:semiHidden="1" w:uiPriority="9" w:unhideWhenUsed="1" w:qFormat="1"/>
+    <w:lsdException w:name="heading 3" w:semiHidden="1" w:uiPriority="9" w:unhideWhenUsed="1" w:qFormat="1"/>
+    <w:lsdException w:name="heading 4" w:semiHidden="1" w:uiPriority="9" w:unhideWhenUsed="1" w:qFormat="1"/>
+    <w:lsdException w:name="heading 5" w:semiHidden="1" w:uiPriority="9" w:unhideWhenUsed="1" w:qFormat="1"/>
+    <w:lsdException w:name="heading 6" w:semiHidden="1" w:uiPriority="9" w:unhideWhenUsed="1" w:qFormat="1"/>
+    <w:lsdException w:name="heading 7" w:semiHidden="1" w:uiPriority="9" w:unhideWhenUsed="1" w:qFormat="1"/>
+    <w:lsdException w:name="heading 8" w:semiHidden="1" w:uiPriority="9" w:unhideWhenUsed="1" w:qFormat="1"/>
+    <w:lsdException w:name="heading 9" w:semiHidden="1" w:uiPriority="9" w:unhideWhenUsed="1" w:qFormat="1"/>
     <w:lsdException w:name="index 1" w:semiHidden="1" w:unhideWhenUsed="1"/>
     <w:lsdException w:name="index 2" w:semiHidden="1" w:unhideWhenUsed="1"/>
     <w:lsdException w:name="index 3" w:semiHidden="1" w:unhideWhenUsed="1"/>
@@ -2695,22 +3002,22 @@
     <w:lsdException w:name="index 7" w:semiHidden="1" w:unhideWhenUsed="1"/>
     <w:lsdException w:name="index 8" w:semiHidden="1" w:unhideWhenUsed="1"/>
     <w:lsdException w:name="index 9" w:semiHidden="1" w:unhideWhenUsed="1"/>
-    <w:lsdException w:name="toc 1" w:uiPriority="39" w:semiHidden="1" w:unhideWhenUsed="1"/>
-    <w:lsdException w:name="toc 2" w:uiPriority="39" w:semiHidden="1" w:unhideWhenUsed="1"/>
-    <w:lsdException w:name="toc 3" w:uiPriority="39" w:semiHidden="1" w:unhideWhenUsed="1"/>
-    <w:lsdException w:name="toc 4" w:uiPriority="39" w:semiHidden="1" w:unhideWhenUsed="1"/>
-    <w:lsdException w:name="toc 5" w:uiPriority="39" w:semiHidden="1" w:unhideWhenUsed="1"/>
-    <w:lsdException w:name="toc 6" w:uiPriority="39" w:semiHidden="1" w:unhideWhenUsed="1"/>
-    <w:lsdException w:name="toc 7" w:uiPriority="39" w:semiHidden="1" w:unhideWhenUsed="1"/>
-    <w:lsdException w:name="toc 8" w:uiPriority="39" w:semiHidden="1" w:unhideWhenUsed="1"/>
-    <w:lsdException w:name="toc 9" w:uiPriority="39" w:semiHidden="1" w:unhideWhenUsed="1"/>
+    <w:lsdException w:name="toc 1" w:semiHidden="1" w:uiPriority="39" w:unhideWhenUsed="1"/>
+    <w:lsdException w:name="toc 2" w:semiHidden="1" w:uiPriority="39" w:unhideWhenUsed="1"/>
+    <w:lsdException w:name="toc 3" w:semiHidden="1" w:uiPriority="39" w:unhideWhenUsed="1"/>
+    <w:lsdException w:name="toc 4" w:semiHidden="1" w:uiPriority="39" w:unhideWhenUsed="1"/>
+    <w:lsdException w:name="toc 5" w:semiHidden="1" w:uiPriority="39" w:unhideWhenUsed="1"/>
+    <w:lsdException w:name="toc 6" w:semiHidden="1" w:uiPriority="39" w:unhideWhenUsed="1"/>
+    <w:lsdException w:name="toc 7" w:semiHidden="1" w:uiPriority="39" w:unhideWhenUsed="1"/>
+    <w:lsdException w:name="toc 8" w:semiHidden="1" w:uiPriority="39" w:unhideWhenUsed="1"/>
+    <w:lsdException w:name="toc 9" w:semiHidden="1" w:uiPriority="39" w:unhideWhenUsed="1"/>
     <w:lsdException w:name="Normal Indent" w:semiHidden="1" w:unhideWhenUsed="1"/>
     <w:lsdException w:name="footnote text" w:semiHidden="1" w:unhideWhenUsed="1"/>
     <w:lsdException w:name="annotation text" w:semiHidden="1" w:unhideWhenUsed="1"/>
     <w:lsdException w:name="header" w:semiHidden="1" w:unhideWhenUsed="1"/>
     <w:lsdException w:name="footer" w:semiHidden="1" w:unhideWhenUsed="1"/>
     <w:lsdException w:name="index heading" w:semiHidden="1" w:unhideWhenUsed="1"/>
-    <w:lsdException w:name="caption" w:uiPriority="35" w:semiHidden="1" w:unhideWhenUsed="1" w:qFormat="1"/>
+    <w:lsdException w:name="caption" w:semiHidden="1" w:uiPriority="35" w:unhideWhenUsed="1" w:qFormat="1"/>
     <w:lsdException w:name="table of figures" w:semiHidden="1" w:unhideWhenUsed="1"/>
     <w:lsdException w:name="envelope address" w:semiHidden="1" w:unhideWhenUsed="1"/>
     <w:lsdException w:name="envelope return" w:semiHidden="1" w:unhideWhenUsed="1"/>
@@ -2741,7 +3048,7 @@
     <w:lsdException w:name="Title" w:uiPriority="10" w:qFormat="1"/>
     <w:lsdException w:name="Closing" w:semiHidden="1" w:unhideWhenUsed="1"/>
     <w:lsdException w:name="Signature" w:semiHidden="1" w:unhideWhenUsed="1"/>
-    <w:lsdException w:name="Default Paragraph Font" w:uiPriority="1" w:semiHidden="1" w:unhideWhenUsed="1"/>
+    <w:lsdException w:name="Default Paragraph Font" w:semiHidden="1" w:uiPriority="1" w:unhideWhenUsed="1"/>
     <w:lsdException w:name="Body Text" w:semiHidden="1" w:unhideWhenUsed="1"/>
     <w:lsdException w:name="Body Text Indent" w:semiHidden="1" w:unhideWhenUsed="1"/>
     <w:lsdException w:name="List Continue" w:semiHidden="1" w:unhideWhenUsed="1"/>
@@ -2941,8 +3248,8 @@
     <w:lsdException w:name="Subtle Reference" w:uiPriority="31" w:qFormat="1"/>
     <w:lsdException w:name="Intense Reference" w:uiPriority="32" w:qFormat="1"/>
     <w:lsdException w:name="Book Title" w:uiPriority="33" w:qFormat="1"/>
-    <w:lsdException w:name="Bibliography" w:uiPriority="37" w:semiHidden="1" w:unhideWhenUsed="1"/>
-    <w:lsdException w:name="TOC Heading" w:uiPriority="39" w:semiHidden="1" w:unhideWhenUsed="1" w:qFormat="1"/>
+    <w:lsdException w:name="Bibliography" w:semiHidden="1" w:uiPriority="37" w:unhideWhenUsed="1"/>
+    <w:lsdException w:name="TOC Heading" w:semiHidden="1" w:uiPriority="39" w:unhideWhenUsed="1" w:qFormat="1"/>
     <w:lsdException w:name="Plain Table 1" w:uiPriority="41"/>
     <w:lsdException w:name="Plain Table 2" w:uiPriority="42"/>
     <w:lsdException w:name="Plain Table 3" w:uiPriority="43"/>
@@ -3053,7 +3360,7 @@
     <w:lsdException w:name="Unresolved Mention" w:semiHidden="1" w:unhideWhenUsed="1"/>
     <w:lsdException w:name="Smart Link" w:semiHidden="1" w:unhideWhenUsed="1"/>
   </w:latentStyles>
-  <w:style w:type="paragraph" w:styleId="Normal" w:default="1">
+  <w:style w:type="paragraph" w:default="1" w:styleId="Normal">
     <w:name w:val="Normal"/>
     <w:qFormat/>
     <w:rPr>
@@ -3172,13 +3479,13 @@
       <w:color w:val="666666"/>
     </w:rPr>
   </w:style>
-  <w:style w:type="character" w:styleId="DefaultParagraphFont" w:default="1">
+  <w:style w:type="character" w:default="1" w:styleId="DefaultParagraphFont">
     <w:name w:val="Default Paragraph Font"/>
     <w:uiPriority w:val="1"/>
     <w:semiHidden/>
     <w:unhideWhenUsed/>
   </w:style>
-  <w:style w:type="table" w:styleId="TableNormal" w:default="1">
+  <w:style w:type="table" w:default="1" w:styleId="TableNormal">
     <w:name w:val="Normal Table"/>
     <w:uiPriority w:val="99"/>
     <w:semiHidden/>
@@ -3193,7 +3500,7 @@
       </w:tblCellMar>
     </w:tblPr>
   </w:style>
-  <w:style w:type="numbering" w:styleId="NoList" w:default="1">
+  <w:style w:type="numbering" w:default="1" w:styleId="NoList">
     <w:name w:val="No List"/>
     <w:uiPriority w:val="99"/>
     <w:semiHidden/>
@@ -3203,6 +3510,7 @@
     <w:name w:val="Title"/>
     <w:basedOn w:val="Normal"/>
     <w:next w:val="Normal"/>
+    <w:link w:val="TitleChar"/>
     <w:uiPriority w:val="10"/>
     <w:qFormat/>
     <w:pPr>
@@ -3232,7 +3540,7 @@
       <w:szCs w:val="30"/>
     </w:rPr>
   </w:style>
-  <w:style w:type="table" w:styleId="a" w:customStyle="1">
+  <w:style w:type="table" w:customStyle="1" w:styleId="a">
     <w:basedOn w:val="TableNormal"/>
     <w:tblPr>
       <w:tblStyleRowBandSize w:val="1"/>
@@ -3304,7 +3612,7 @@
       <w:outlineLvl w:val="9"/>
     </w:pPr>
     <w:rPr>
-      <w:rFonts w:asciiTheme="majorHAnsi" w:hAnsiTheme="majorHAnsi" w:eastAsiaTheme="majorEastAsia" w:cstheme="majorBidi"/>
+      <w:rFonts w:asciiTheme="majorHAnsi" w:eastAsiaTheme="majorEastAsia" w:hAnsiTheme="majorHAnsi" w:cstheme="majorBidi"/>
       <w:color w:val="365F91" w:themeColor="accent1" w:themeShade="BF"/>
       <w:sz w:val="32"/>
       <w:szCs w:val="32"/>
@@ -3349,7 +3657,7 @@
       <w:ind w:left="440"/>
     </w:pPr>
     <w:rPr>
-      <w:rFonts w:cs="Times New Roman" w:asciiTheme="minorHAnsi" w:hAnsiTheme="minorHAnsi" w:eastAsiaTheme="minorEastAsia"/>
+      <w:rFonts w:asciiTheme="minorHAnsi" w:eastAsiaTheme="minorEastAsia" w:hAnsiTheme="minorHAnsi" w:cs="Times New Roman"/>
       <w:lang w:val="en-US" w:eastAsia="en-US"/>
     </w:rPr>
   </w:style>
@@ -3363,49 +3671,49 @@
     </w:pPr>
     <w:tblPr>
       <w:tblBorders>
-        <w:top w:val="single" w:color="auto" w:sz="4" w:space="0"/>
-        <w:left w:val="single" w:color="auto" w:sz="4" w:space="0"/>
-        <w:bottom w:val="single" w:color="auto" w:sz="4" w:space="0"/>
-        <w:right w:val="single" w:color="auto" w:sz="4" w:space="0"/>
-        <w:insideH w:val="single" w:color="auto" w:sz="4" w:space="0"/>
-        <w:insideV w:val="single" w:color="auto" w:sz="4" w:space="0"/>
+        <w:top w:val="single" w:sz="4" w:space="0" w:color="auto"/>
+        <w:left w:val="single" w:sz="4" w:space="0" w:color="auto"/>
+        <w:bottom w:val="single" w:sz="4" w:space="0" w:color="auto"/>
+        <w:right w:val="single" w:sz="4" w:space="0" w:color="auto"/>
+        <w:insideH w:val="single" w:sz="4" w:space="0" w:color="auto"/>
+        <w:insideV w:val="single" w:sz="4" w:space="0" w:color="auto"/>
       </w:tblBorders>
     </w:tblPr>
   </w:style>
+  <w:style w:type="character" w:customStyle="1" w:styleId="TitleChar">
+    <w:name w:val="Title Char"/>
+    <w:basedOn w:val="DefaultParagraphFont"/>
+    <w:link w:val="Title"/>
+    <w:uiPriority w:val="10"/>
+    <w:rsid w:val="00D846FF"/>
+    <w:rPr>
+      <w:rFonts w:eastAsia="Arial"/>
+      <w:sz w:val="52"/>
+      <w:szCs w:val="52"/>
+    </w:rPr>
+  </w:style>
+  <w:style w:type="paragraph" w:styleId="Date">
+    <w:name w:val="Date"/>
+    <w:basedOn w:val="Normal"/>
+    <w:next w:val="Normal"/>
+    <w:link w:val="DateChar"/>
+    <w:uiPriority w:val="99"/>
+    <w:semiHidden/>
+    <w:unhideWhenUsed/>
+    <w:rsid w:val="00D846FF"/>
+  </w:style>
+  <w:style w:type="character" w:customStyle="1" w:styleId="DateChar">
+    <w:name w:val="Date Char"/>
+    <w:basedOn w:val="DefaultParagraphFont"/>
+    <w:link w:val="Date"/>
+    <w:uiPriority w:val="99"/>
+    <w:semiHidden/>
+    <w:rsid w:val="00D846FF"/>
+    <w:rPr>
+      <w:rFonts w:eastAsia="Arial"/>
+    </w:rPr>
+  </w:style>
 </w:styles>
-</file>
-
-<file path=word/glossary/document.xml><?xml version="1.0" encoding="utf-8"?>
-<w:glossaryDocument xmlns:w14="http://schemas.microsoft.com/office/word/2010/wordml" xmlns:w="http://schemas.openxmlformats.org/wordprocessingml/2006/main">
-  <w:docParts>
-    <w:docPart>
-      <w:docPartPr>
-        <w:name w:val="DefaultPlaceholder_1081868574"/>
-        <w:category>
-          <w:name w:val="General"/>
-          <w:gallery w:val="placeholder"/>
-        </w:category>
-        <w:types>
-          <w:type w:val="bbPlcHdr"/>
-        </w:types>
-        <w:behaviors>
-          <w:behavior w:val="content"/>
-        </w:behaviors>
-        <w:guid w:val="{bfb179cc-03d6-45d9-baf8-176789329dee}"/>
-      </w:docPartPr>
-      <w:docPartBody>
-        <w:p>
-          <w:r>
-            <w:rPr>
-              <w:rStyle w:val="PlaceholderText"/>
-            </w:rPr>
-            <w:t/>
-          </w:r>
-        </w:p>
-      </w:docPartBody>
-    </w:docPart>
-  </w:docParts>
-</w:glossaryDocument>
 </file>
 
 <file path=word/theme/theme1.xml><?xml version="1.0" encoding="utf-8"?>
